--- a/Python Log.docx
+++ b/Python Log.docx
@@ -386,6 +386,7 @@
               <w:rPr>
                 <w:rtl w:val="0"/>
               </w:rPr>
+              <w:t xml:space="preserve">December 27th </w:t>
             </w:r>
           </w:p>
         </w:tc>
@@ -460,6 +461,7 @@
               <w:rPr>
                 <w:rtl w:val="0"/>
               </w:rPr>
+              <w:t xml:space="preserve">- Continued working on architectural design (work history on doc)</w:t>
             </w:r>
           </w:p>
         </w:tc>

--- a/Python Log.docx
+++ b/Python Log.docx
@@ -461,7 +461,126 @@
               <w:rPr>
                 <w:rtl w:val="0"/>
               </w:rPr>
-              <w:t xml:space="preserve">- Continued working on architectural design (work history on doc)</w:t>
+              <w:t xml:space="preserve">- Continued working on architectural design and finished “option 4 - quiz (multiple choice)” (work history on doc)</w:t>
+            </w:r>
+          </w:p>
+        </w:tc>
+      </w:tr>
+      <w:tr>
+        <w:trPr>
+          <w:cantSplit w:val="0"/>
+          <w:tblHeader w:val="0"/>
+        </w:trPr>
+        <w:tc>
+          <w:tcPr>
+            <w:shd w:fill="auto" w:val="clear"/>
+            <w:tcMar>
+              <w:top w:w="100.0" w:type="dxa"/>
+              <w:left w:w="100.0" w:type="dxa"/>
+              <w:bottom w:w="100.0" w:type="dxa"/>
+              <w:right w:w="100.0" w:type="dxa"/>
+            </w:tcMar>
+            <w:vAlign w:val="top"/>
+          </w:tcPr>
+          <w:p>
+            <w:pPr>
+              <w:keepNext w:val="0"/>
+              <w:keepLines w:val="0"/>
+              <w:pageBreakBefore w:val="0"/>
+              <w:widowControl w:val="0"/>
+              <w:pBdr>
+                <w:top w:space="0" w:sz="0" w:val="nil"/>
+                <w:left w:space="0" w:sz="0" w:val="nil"/>
+                <w:bottom w:space="0" w:sz="0" w:val="nil"/>
+                <w:right w:space="0" w:sz="0" w:val="nil"/>
+                <w:between w:space="0" w:sz="0" w:val="nil"/>
+              </w:pBdr>
+              <w:shd w:fill="auto" w:val="clear"/>
+              <w:spacing w:after="0" w:before="0" w:line="240" w:lineRule="auto"/>
+              <w:ind w:left="0" w:right="0" w:firstLine="0"/>
+              <w:jc w:val="left"/>
+              <w:rPr/>
+            </w:pPr>
+            <w:r>
+              <w:rPr>
+                <w:rtl w:val="0"/>
+              </w:rPr>
+              <w:t xml:space="preserve">December 29th</w:t>
+            </w:r>
+          </w:p>
+        </w:tc>
+        <w:tc>
+          <w:tcPr>
+            <w:shd w:fill="auto" w:val="clear"/>
+            <w:tcMar>
+              <w:top w:w="100.0" w:type="dxa"/>
+              <w:left w:w="100.0" w:type="dxa"/>
+              <w:bottom w:w="100.0" w:type="dxa"/>
+              <w:right w:w="100.0" w:type="dxa"/>
+            </w:tcMar>
+            <w:vAlign w:val="top"/>
+          </w:tcPr>
+          <w:p>
+            <w:pPr>
+              <w:keepNext w:val="0"/>
+              <w:keepLines w:val="0"/>
+              <w:pageBreakBefore w:val="0"/>
+              <w:widowControl w:val="0"/>
+              <w:pBdr>
+                <w:top w:space="0" w:sz="0" w:val="nil"/>
+                <w:left w:space="0" w:sz="0" w:val="nil"/>
+                <w:bottom w:space="0" w:sz="0" w:val="nil"/>
+                <w:right w:space="0" w:sz="0" w:val="nil"/>
+                <w:between w:space="0" w:sz="0" w:val="nil"/>
+              </w:pBdr>
+              <w:shd w:fill="auto" w:val="clear"/>
+              <w:spacing w:after="0" w:before="0" w:line="240" w:lineRule="auto"/>
+              <w:ind w:left="0" w:right="0" w:firstLine="0"/>
+              <w:jc w:val="left"/>
+              <w:rPr/>
+            </w:pPr>
+            <w:r>
+              <w:rPr>
+                <w:rtl w:val="0"/>
+              </w:rPr>
+            </w:r>
+          </w:p>
+        </w:tc>
+        <w:tc>
+          <w:tcPr>
+            <w:shd w:fill="auto" w:val="clear"/>
+            <w:tcMar>
+              <w:top w:w="100.0" w:type="dxa"/>
+              <w:left w:w="100.0" w:type="dxa"/>
+              <w:bottom w:w="100.0" w:type="dxa"/>
+              <w:right w:w="100.0" w:type="dxa"/>
+            </w:tcMar>
+            <w:vAlign w:val="top"/>
+          </w:tcPr>
+          <w:p>
+            <w:pPr>
+              <w:keepNext w:val="0"/>
+              <w:keepLines w:val="0"/>
+              <w:pageBreakBefore w:val="0"/>
+              <w:widowControl w:val="0"/>
+              <w:pBdr>
+                <w:top w:space="0" w:sz="0" w:val="nil"/>
+                <w:left w:space="0" w:sz="0" w:val="nil"/>
+                <w:bottom w:space="0" w:sz="0" w:val="nil"/>
+                <w:right w:space="0" w:sz="0" w:val="nil"/>
+                <w:between w:space="0" w:sz="0" w:val="nil"/>
+              </w:pBdr>
+              <w:shd w:fill="auto" w:val="clear"/>
+              <w:spacing w:after="0" w:before="0" w:line="240" w:lineRule="auto"/>
+              <w:ind w:left="0" w:right="0" w:firstLine="0"/>
+              <w:jc w:val="left"/>
+              <w:rPr/>
+            </w:pPr>
+            <w:r>
+              <w:rPr>
+                <w:rtl w:val="0"/>
+              </w:rPr>
+              <w:t xml:space="preserve">- Continued working on architectural design and finished “option 2 - lesson” (work history on doc)</w:t>
             </w:r>
           </w:p>
         </w:tc>

--- a/Python Log.docx
+++ b/Python Log.docx
@@ -581,6 +581,178 @@
                 <w:rtl w:val="0"/>
               </w:rPr>
               <w:t xml:space="preserve">- Continued working on architectural design and finished “option 2 - lesson” (work history on doc)</w:t>
+            </w:r>
+          </w:p>
+        </w:tc>
+      </w:tr>
+      <w:tr>
+        <w:trPr>
+          <w:cantSplit w:val="0"/>
+          <w:tblHeader w:val="0"/>
+        </w:trPr>
+        <w:tc>
+          <w:tcPr>
+            <w:shd w:fill="auto" w:val="clear"/>
+            <w:tcMar>
+              <w:top w:w="100.0" w:type="dxa"/>
+              <w:left w:w="100.0" w:type="dxa"/>
+              <w:bottom w:w="100.0" w:type="dxa"/>
+              <w:right w:w="100.0" w:type="dxa"/>
+            </w:tcMar>
+            <w:vAlign w:val="top"/>
+          </w:tcPr>
+          <w:p>
+            <w:pPr>
+              <w:keepNext w:val="0"/>
+              <w:keepLines w:val="0"/>
+              <w:pageBreakBefore w:val="0"/>
+              <w:widowControl w:val="0"/>
+              <w:pBdr>
+                <w:top w:space="0" w:sz="0" w:val="nil"/>
+                <w:left w:space="0" w:sz="0" w:val="nil"/>
+                <w:bottom w:space="0" w:sz="0" w:val="nil"/>
+                <w:right w:space="0" w:sz="0" w:val="nil"/>
+                <w:between w:space="0" w:sz="0" w:val="nil"/>
+              </w:pBdr>
+              <w:shd w:fill="auto" w:val="clear"/>
+              <w:spacing w:after="0" w:before="0" w:line="240" w:lineRule="auto"/>
+              <w:ind w:left="0" w:right="0" w:firstLine="0"/>
+              <w:jc w:val="left"/>
+              <w:rPr/>
+            </w:pPr>
+            <w:r>
+              <w:rPr>
+                <w:rtl w:val="0"/>
+              </w:rPr>
+              <w:t xml:space="preserve">December 30th</w:t>
+            </w:r>
+          </w:p>
+        </w:tc>
+        <w:tc>
+          <w:tcPr>
+            <w:shd w:fill="auto" w:val="clear"/>
+            <w:tcMar>
+              <w:top w:w="100.0" w:type="dxa"/>
+              <w:left w:w="100.0" w:type="dxa"/>
+              <w:bottom w:w="100.0" w:type="dxa"/>
+              <w:right w:w="100.0" w:type="dxa"/>
+            </w:tcMar>
+            <w:vAlign w:val="top"/>
+          </w:tcPr>
+          <w:p>
+            <w:pPr>
+              <w:keepNext w:val="0"/>
+              <w:keepLines w:val="0"/>
+              <w:pageBreakBefore w:val="0"/>
+              <w:widowControl w:val="0"/>
+              <w:pBdr>
+                <w:top w:space="0" w:sz="0" w:val="nil"/>
+                <w:left w:space="0" w:sz="0" w:val="nil"/>
+                <w:bottom w:space="0" w:sz="0" w:val="nil"/>
+                <w:right w:space="0" w:sz="0" w:val="nil"/>
+                <w:between w:space="0" w:sz="0" w:val="nil"/>
+              </w:pBdr>
+              <w:shd w:fill="auto" w:val="clear"/>
+              <w:spacing w:after="0" w:before="0" w:line="240" w:lineRule="auto"/>
+              <w:ind w:left="0" w:right="0" w:firstLine="0"/>
+              <w:jc w:val="left"/>
+              <w:rPr/>
+            </w:pPr>
+            <w:r>
+              <w:rPr>
+                <w:rtl w:val="0"/>
+              </w:rPr>
+              <w:t xml:space="preserve">- Continued working on architectural design (work history on doc)</w:t>
+            </w:r>
+          </w:p>
+          <w:p>
+            <w:pPr>
+              <w:keepNext w:val="0"/>
+              <w:keepLines w:val="0"/>
+              <w:pageBreakBefore w:val="0"/>
+              <w:widowControl w:val="0"/>
+              <w:pBdr>
+                <w:top w:space="0" w:sz="0" w:val="nil"/>
+                <w:left w:space="0" w:sz="0" w:val="nil"/>
+                <w:bottom w:space="0" w:sz="0" w:val="nil"/>
+                <w:right w:space="0" w:sz="0" w:val="nil"/>
+                <w:between w:space="0" w:sz="0" w:val="nil"/>
+              </w:pBdr>
+              <w:shd w:fill="auto" w:val="clear"/>
+              <w:spacing w:after="0" w:before="0" w:line="240" w:lineRule="auto"/>
+              <w:ind w:left="0" w:right="0" w:firstLine="0"/>
+              <w:jc w:val="left"/>
+              <w:rPr/>
+            </w:pPr>
+            <w:r>
+              <w:rPr>
+                <w:rtl w:val="0"/>
+              </w:rPr>
+              <w:t xml:space="preserve">- Started working on flow chart</w:t>
+            </w:r>
+          </w:p>
+        </w:tc>
+        <w:tc>
+          <w:tcPr>
+            <w:shd w:fill="auto" w:val="clear"/>
+            <w:tcMar>
+              <w:top w:w="100.0" w:type="dxa"/>
+              <w:left w:w="100.0" w:type="dxa"/>
+              <w:bottom w:w="100.0" w:type="dxa"/>
+              <w:right w:w="100.0" w:type="dxa"/>
+            </w:tcMar>
+            <w:vAlign w:val="top"/>
+          </w:tcPr>
+          <w:p>
+            <w:pPr>
+              <w:keepNext w:val="0"/>
+              <w:keepLines w:val="0"/>
+              <w:pageBreakBefore w:val="0"/>
+              <w:widowControl w:val="0"/>
+              <w:pBdr>
+                <w:top w:space="0" w:sz="0" w:val="nil"/>
+                <w:left w:space="0" w:sz="0" w:val="nil"/>
+                <w:bottom w:space="0" w:sz="0" w:val="nil"/>
+                <w:right w:space="0" w:sz="0" w:val="nil"/>
+                <w:between w:space="0" w:sz="0" w:val="nil"/>
+              </w:pBdr>
+              <w:shd w:fill="auto" w:val="clear"/>
+              <w:spacing w:after="0" w:before="0" w:line="240" w:lineRule="auto"/>
+              <w:ind w:left="0" w:right="0" w:firstLine="0"/>
+              <w:jc w:val="left"/>
+              <w:rPr/>
+            </w:pPr>
+            <w:r>
+              <w:rPr>
+                <w:rtl w:val="0"/>
+              </w:rPr>
+              <w:t xml:space="preserve">- Started working on flow chart </w:t>
+            </w:r>
+          </w:p>
+          <w:p>
+            <w:pPr>
+              <w:keepNext w:val="0"/>
+              <w:keepLines w:val="0"/>
+              <w:pageBreakBefore w:val="0"/>
+              <w:widowControl w:val="0"/>
+              <w:pBdr>
+                <w:top w:space="0" w:sz="0" w:val="nil"/>
+                <w:left w:space="0" w:sz="0" w:val="nil"/>
+                <w:bottom w:space="0" w:sz="0" w:val="nil"/>
+                <w:right w:space="0" w:sz="0" w:val="nil"/>
+                <w:between w:space="0" w:sz="0" w:val="nil"/>
+              </w:pBdr>
+              <w:shd w:fill="auto" w:val="clear"/>
+              <w:spacing w:after="0" w:before="0" w:line="240" w:lineRule="auto"/>
+              <w:ind w:left="0" w:right="0" w:firstLine="0"/>
+              <w:jc w:val="left"/>
+              <w:rPr/>
+            </w:pPr>
+            <w:r>
+              <w:rPr>
+                <w:rtl w:val="0"/>
+              </w:rPr>
+              <w:t xml:space="preserve">- Continued working on architectural design (work history on doc)</w:t>
             </w:r>
           </w:p>
         </w:tc>

--- a/Python Log.docx
+++ b/Python Log.docx
@@ -753,6 +753,138 @@
                 <w:rtl w:val="0"/>
               </w:rPr>
               <w:t xml:space="preserve">- Continued working on architectural design (work history on doc)</w:t>
+            </w:r>
+          </w:p>
+        </w:tc>
+      </w:tr>
+      <w:tr>
+        <w:trPr>
+          <w:cantSplit w:val="0"/>
+          <w:tblHeader w:val="0"/>
+        </w:trPr>
+        <w:tc>
+          <w:tcPr>
+            <w:shd w:fill="auto" w:val="clear"/>
+            <w:tcMar>
+              <w:top w:w="100.0" w:type="dxa"/>
+              <w:left w:w="100.0" w:type="dxa"/>
+              <w:bottom w:w="100.0" w:type="dxa"/>
+              <w:right w:w="100.0" w:type="dxa"/>
+            </w:tcMar>
+            <w:vAlign w:val="top"/>
+          </w:tcPr>
+          <w:p>
+            <w:pPr>
+              <w:keepNext w:val="0"/>
+              <w:keepLines w:val="0"/>
+              <w:pageBreakBefore w:val="0"/>
+              <w:widowControl w:val="0"/>
+              <w:pBdr>
+                <w:top w:space="0" w:sz="0" w:val="nil"/>
+                <w:left w:space="0" w:sz="0" w:val="nil"/>
+                <w:bottom w:space="0" w:sz="0" w:val="nil"/>
+                <w:right w:space="0" w:sz="0" w:val="nil"/>
+                <w:between w:space="0" w:sz="0" w:val="nil"/>
+              </w:pBdr>
+              <w:shd w:fill="auto" w:val="clear"/>
+              <w:spacing w:after="0" w:before="0" w:line="240" w:lineRule="auto"/>
+              <w:ind w:left="0" w:right="0" w:firstLine="0"/>
+              <w:jc w:val="left"/>
+              <w:rPr/>
+            </w:pPr>
+            <w:r>
+              <w:rPr>
+                <w:rtl w:val="0"/>
+              </w:rPr>
+              <w:t xml:space="preserve">December 31st </w:t>
+            </w:r>
+          </w:p>
+        </w:tc>
+        <w:tc>
+          <w:tcPr>
+            <w:shd w:fill="auto" w:val="clear"/>
+            <w:tcMar>
+              <w:top w:w="100.0" w:type="dxa"/>
+              <w:left w:w="100.0" w:type="dxa"/>
+              <w:bottom w:w="100.0" w:type="dxa"/>
+              <w:right w:w="100.0" w:type="dxa"/>
+            </w:tcMar>
+            <w:vAlign w:val="top"/>
+          </w:tcPr>
+          <w:p>
+            <w:pPr>
+              <w:keepNext w:val="0"/>
+              <w:keepLines w:val="0"/>
+              <w:pageBreakBefore w:val="0"/>
+              <w:widowControl w:val="0"/>
+              <w:pBdr>
+                <w:top w:space="0" w:sz="0" w:val="nil"/>
+                <w:left w:space="0" w:sz="0" w:val="nil"/>
+                <w:bottom w:space="0" w:sz="0" w:val="nil"/>
+                <w:right w:space="0" w:sz="0" w:val="nil"/>
+                <w:between w:space="0" w:sz="0" w:val="nil"/>
+              </w:pBdr>
+              <w:shd w:fill="auto" w:val="clear"/>
+              <w:spacing w:after="0" w:before="0" w:line="240" w:lineRule="auto"/>
+              <w:ind w:left="0" w:right="0" w:firstLine="0"/>
+              <w:jc w:val="left"/>
+              <w:rPr/>
+            </w:pPr>
+            <w:r>
+              <w:rPr>
+                <w:rtl w:val="0"/>
+              </w:rPr>
+              <w:t xml:space="preserve">- </w:t>
+            </w:r>
+            <w:r>
+              <w:rPr>
+                <w:rtl w:val="0"/>
+              </w:rPr>
+              <w:t xml:space="preserve">Created title</w:t>
+            </w:r>
+            <w:r>
+              <w:rPr>
+                <w:rtl w:val="0"/>
+              </w:rPr>
+              <w:t xml:space="preserve"> screen, with the title of the game. Also displayed text telling the player to click any key to go to main menu</w:t>
+            </w:r>
+          </w:p>
+        </w:tc>
+        <w:tc>
+          <w:tcPr>
+            <w:shd w:fill="auto" w:val="clear"/>
+            <w:tcMar>
+              <w:top w:w="100.0" w:type="dxa"/>
+              <w:left w:w="100.0" w:type="dxa"/>
+              <w:bottom w:w="100.0" w:type="dxa"/>
+              <w:right w:w="100.0" w:type="dxa"/>
+            </w:tcMar>
+            <w:vAlign w:val="top"/>
+          </w:tcPr>
+          <w:p>
+            <w:pPr>
+              <w:keepNext w:val="0"/>
+              <w:keepLines w:val="0"/>
+              <w:pageBreakBefore w:val="0"/>
+              <w:widowControl w:val="0"/>
+              <w:pBdr>
+                <w:top w:space="0" w:sz="0" w:val="nil"/>
+                <w:left w:space="0" w:sz="0" w:val="nil"/>
+                <w:bottom w:space="0" w:sz="0" w:val="nil"/>
+                <w:right w:space="0" w:sz="0" w:val="nil"/>
+                <w:between w:space="0" w:sz="0" w:val="nil"/>
+              </w:pBdr>
+              <w:shd w:fill="auto" w:val="clear"/>
+              <w:spacing w:after="0" w:before="0" w:line="240" w:lineRule="auto"/>
+              <w:ind w:left="0" w:right="0" w:firstLine="0"/>
+              <w:jc w:val="left"/>
+              <w:rPr/>
+            </w:pPr>
+            <w:r>
+              <w:rPr>
+                <w:rtl w:val="0"/>
+              </w:rPr>
+              <w:t xml:space="preserve">- Finished Architectural Design. Finished “option 3 - game”, added 5 more questions to “option 4 - quiz (multiple choice)”, and edited “option 1 - instructions” (work history on doc)</w:t>
             </w:r>
           </w:p>
         </w:tc>

--- a/Python Log.docx
+++ b/Python Log.docx
@@ -201,7 +201,7 @@
               <w:rPr>
                 <w:rtl w:val="0"/>
               </w:rPr>
-              <w:t xml:space="preserve">December 12th </w:t>
+              <w:t xml:space="preserve">December 12th 2021 </w:t>
             </w:r>
           </w:p>
         </w:tc>
@@ -386,7 +386,7 @@
               <w:rPr>
                 <w:rtl w:val="0"/>
               </w:rPr>
-              <w:t xml:space="preserve">December 27th </w:t>
+              <w:t xml:space="preserve">December 27th 2021</w:t>
             </w:r>
           </w:p>
         </w:tc>
@@ -505,7 +505,7 @@
               <w:rPr>
                 <w:rtl w:val="0"/>
               </w:rPr>
-              <w:t xml:space="preserve">December 29th</w:t>
+              <w:t xml:space="preserve">December 29th 2021</w:t>
             </w:r>
           </w:p>
         </w:tc>
@@ -624,7 +624,7 @@
               <w:rPr>
                 <w:rtl w:val="0"/>
               </w:rPr>
-              <w:t xml:space="preserve">December 30th</w:t>
+              <w:t xml:space="preserve">December 30th 2021</w:t>
             </w:r>
           </w:p>
         </w:tc>
@@ -796,7 +796,7 @@
               <w:rPr>
                 <w:rtl w:val="0"/>
               </w:rPr>
-              <w:t xml:space="preserve">December 31st </w:t>
+              <w:t xml:space="preserve">December 31st 2021</w:t>
             </w:r>
           </w:p>
         </w:tc>
@@ -885,6 +885,151 @@
                 <w:rtl w:val="0"/>
               </w:rPr>
               <w:t xml:space="preserve">- Finished Architectural Design. Finished “option 3 - game”, added 5 more questions to “option 4 - quiz (multiple choice)”, and edited “option 1 - instructions” (work history on doc)</w:t>
+            </w:r>
+          </w:p>
+          <w:p>
+            <w:pPr>
+              <w:keepNext w:val="0"/>
+              <w:keepLines w:val="0"/>
+              <w:pageBreakBefore w:val="0"/>
+              <w:widowControl w:val="0"/>
+              <w:pBdr>
+                <w:top w:space="0" w:sz="0" w:val="nil"/>
+                <w:left w:space="0" w:sz="0" w:val="nil"/>
+                <w:bottom w:space="0" w:sz="0" w:val="nil"/>
+                <w:right w:space="0" w:sz="0" w:val="nil"/>
+                <w:between w:space="0" w:sz="0" w:val="nil"/>
+              </w:pBdr>
+              <w:shd w:fill="auto" w:val="clear"/>
+              <w:spacing w:after="0" w:before="0" w:line="240" w:lineRule="auto"/>
+              <w:ind w:left="0" w:right="0" w:firstLine="0"/>
+              <w:jc w:val="left"/>
+              <w:rPr/>
+            </w:pPr>
+            <w:r>
+              <w:rPr>
+                <w:rtl w:val="0"/>
+              </w:rPr>
+              <w:t xml:space="preserve">- Continued working on flow chart</w:t>
+            </w:r>
+          </w:p>
+        </w:tc>
+      </w:tr>
+      <w:tr>
+        <w:trPr>
+          <w:cantSplit w:val="0"/>
+          <w:tblHeader w:val="0"/>
+        </w:trPr>
+        <w:tc>
+          <w:tcPr>
+            <w:shd w:fill="auto" w:val="clear"/>
+            <w:tcMar>
+              <w:top w:w="100.0" w:type="dxa"/>
+              <w:left w:w="100.0" w:type="dxa"/>
+              <w:bottom w:w="100.0" w:type="dxa"/>
+              <w:right w:w="100.0" w:type="dxa"/>
+            </w:tcMar>
+            <w:vAlign w:val="top"/>
+          </w:tcPr>
+          <w:p>
+            <w:pPr>
+              <w:keepNext w:val="0"/>
+              <w:keepLines w:val="0"/>
+              <w:pageBreakBefore w:val="0"/>
+              <w:widowControl w:val="0"/>
+              <w:pBdr>
+                <w:top w:space="0" w:sz="0" w:val="nil"/>
+                <w:left w:space="0" w:sz="0" w:val="nil"/>
+                <w:bottom w:space="0" w:sz="0" w:val="nil"/>
+                <w:right w:space="0" w:sz="0" w:val="nil"/>
+                <w:between w:space="0" w:sz="0" w:val="nil"/>
+              </w:pBdr>
+              <w:shd w:fill="auto" w:val="clear"/>
+              <w:spacing w:after="0" w:before="0" w:line="240" w:lineRule="auto"/>
+              <w:ind w:left="0" w:right="0" w:firstLine="0"/>
+              <w:jc w:val="left"/>
+              <w:rPr/>
+            </w:pPr>
+            <w:r>
+              <w:rPr>
+                <w:rtl w:val="0"/>
+              </w:rPr>
+              <w:t xml:space="preserve">January 1st 2022</w:t>
+            </w:r>
+          </w:p>
+        </w:tc>
+        <w:tc>
+          <w:tcPr>
+            <w:shd w:fill="auto" w:val="clear"/>
+            <w:tcMar>
+              <w:top w:w="100.0" w:type="dxa"/>
+              <w:left w:w="100.0" w:type="dxa"/>
+              <w:bottom w:w="100.0" w:type="dxa"/>
+              <w:right w:w="100.0" w:type="dxa"/>
+            </w:tcMar>
+            <w:vAlign w:val="top"/>
+          </w:tcPr>
+          <w:p>
+            <w:pPr>
+              <w:keepNext w:val="0"/>
+              <w:keepLines w:val="0"/>
+              <w:pageBreakBefore w:val="0"/>
+              <w:widowControl w:val="0"/>
+              <w:pBdr>
+                <w:top w:space="0" w:sz="0" w:val="nil"/>
+                <w:left w:space="0" w:sz="0" w:val="nil"/>
+                <w:bottom w:space="0" w:sz="0" w:val="nil"/>
+                <w:right w:space="0" w:sz="0" w:val="nil"/>
+                <w:between w:space="0" w:sz="0" w:val="nil"/>
+              </w:pBdr>
+              <w:shd w:fill="auto" w:val="clear"/>
+              <w:spacing w:after="0" w:before="0" w:line="240" w:lineRule="auto"/>
+              <w:ind w:left="0" w:right="0" w:firstLine="0"/>
+              <w:jc w:val="left"/>
+              <w:rPr/>
+            </w:pPr>
+            <w:r>
+              <w:rPr>
+                <w:rtl w:val="0"/>
+              </w:rPr>
+            </w:r>
+          </w:p>
+        </w:tc>
+        <w:tc>
+          <w:tcPr>
+            <w:shd w:fill="auto" w:val="clear"/>
+            <w:tcMar>
+              <w:top w:w="100.0" w:type="dxa"/>
+              <w:left w:w="100.0" w:type="dxa"/>
+              <w:bottom w:w="100.0" w:type="dxa"/>
+              <w:right w:w="100.0" w:type="dxa"/>
+            </w:tcMar>
+            <w:vAlign w:val="top"/>
+          </w:tcPr>
+          <w:p>
+            <w:pPr>
+              <w:keepNext w:val="0"/>
+              <w:keepLines w:val="0"/>
+              <w:pageBreakBefore w:val="0"/>
+              <w:widowControl w:val="0"/>
+              <w:pBdr>
+                <w:top w:space="0" w:sz="0" w:val="nil"/>
+                <w:left w:space="0" w:sz="0" w:val="nil"/>
+                <w:bottom w:space="0" w:sz="0" w:val="nil"/>
+                <w:right w:space="0" w:sz="0" w:val="nil"/>
+                <w:between w:space="0" w:sz="0" w:val="nil"/>
+              </w:pBdr>
+              <w:shd w:fill="auto" w:val="clear"/>
+              <w:spacing w:after="0" w:before="0" w:line="240" w:lineRule="auto"/>
+              <w:ind w:left="0" w:right="0" w:firstLine="0"/>
+              <w:jc w:val="left"/>
+              <w:rPr/>
+            </w:pPr>
+            <w:r>
+              <w:rPr>
+                <w:rtl w:val="0"/>
+              </w:rPr>
+              <w:t xml:space="preserve">- Continued working on flow chart</w:t>
             </w:r>
           </w:p>
         </w:tc>

--- a/Python Log.docx
+++ b/Python Log.docx
@@ -992,6 +992,7 @@
               <w:rPr>
                 <w:rtl w:val="0"/>
               </w:rPr>
+              <w:t xml:space="preserve">- Continued working on flow chart with Zubair</w:t>
             </w:r>
           </w:p>
         </w:tc>
@@ -1030,6 +1031,32 @@
                 <w:rtl w:val="0"/>
               </w:rPr>
               <w:t xml:space="preserve">- Continued working on flow chart</w:t>
+            </w:r>
+          </w:p>
+          <w:p>
+            <w:pPr>
+              <w:keepNext w:val="0"/>
+              <w:keepLines w:val="0"/>
+              <w:pageBreakBefore w:val="0"/>
+              <w:widowControl w:val="0"/>
+              <w:pBdr>
+                <w:top w:space="0" w:sz="0" w:val="nil"/>
+                <w:left w:space="0" w:sz="0" w:val="nil"/>
+                <w:bottom w:space="0" w:sz="0" w:val="nil"/>
+                <w:right w:space="0" w:sz="0" w:val="nil"/>
+                <w:between w:space="0" w:sz="0" w:val="nil"/>
+              </w:pBdr>
+              <w:shd w:fill="auto" w:val="clear"/>
+              <w:spacing w:after="0" w:before="0" w:line="240" w:lineRule="auto"/>
+              <w:ind w:left="0" w:right="0" w:firstLine="0"/>
+              <w:jc w:val="left"/>
+              <w:rPr/>
+            </w:pPr>
+            <w:r>
+              <w:rPr>
+                <w:rtl w:val="0"/>
+              </w:rPr>
+              <w:t xml:space="preserve">- Continued working on flow chart with Awais</w:t>
             </w:r>
           </w:p>
         </w:tc>

--- a/Python Log.docx
+++ b/Python Log.docx
@@ -1057,6 +1057,113 @@
                 <w:rtl w:val="0"/>
               </w:rPr>
               <w:t xml:space="preserve">- Continued working on flow chart with Awais</w:t>
+            </w:r>
+          </w:p>
+        </w:tc>
+      </w:tr>
+      <w:tr>
+        <w:trPr>
+          <w:cantSplit w:val="0"/>
+          <w:tblHeader w:val="0"/>
+        </w:trPr>
+        <w:tc>
+          <w:tcPr>
+            <w:shd w:fill="auto" w:val="clear"/>
+            <w:tcMar>
+              <w:top w:w="100.0" w:type="dxa"/>
+              <w:left w:w="100.0" w:type="dxa"/>
+              <w:bottom w:w="100.0" w:type="dxa"/>
+              <w:right w:w="100.0" w:type="dxa"/>
+            </w:tcMar>
+            <w:vAlign w:val="top"/>
+          </w:tcPr>
+          <w:p>
+            <w:pPr>
+              <w:keepNext w:val="0"/>
+              <w:keepLines w:val="0"/>
+              <w:pageBreakBefore w:val="0"/>
+              <w:widowControl w:val="0"/>
+              <w:pBdr>
+                <w:top w:space="0" w:sz="0" w:val="nil"/>
+                <w:left w:space="0" w:sz="0" w:val="nil"/>
+                <w:bottom w:space="0" w:sz="0" w:val="nil"/>
+                <w:right w:space="0" w:sz="0" w:val="nil"/>
+                <w:between w:space="0" w:sz="0" w:val="nil"/>
+              </w:pBdr>
+              <w:shd w:fill="auto" w:val="clear"/>
+              <w:spacing w:after="0" w:before="0" w:line="240" w:lineRule="auto"/>
+              <w:ind w:left="0" w:right="0" w:firstLine="0"/>
+              <w:jc w:val="left"/>
+              <w:rPr/>
+            </w:pPr>
+            <w:r>
+              <w:rPr>
+                <w:rtl w:val="0"/>
+              </w:rPr>
+              <w:t xml:space="preserve">January 2nd 2022</w:t>
+            </w:r>
+          </w:p>
+        </w:tc>
+        <w:tc>
+          <w:tcPr>
+            <w:shd w:fill="auto" w:val="clear"/>
+            <w:tcMar>
+              <w:top w:w="100.0" w:type="dxa"/>
+              <w:left w:w="100.0" w:type="dxa"/>
+              <w:bottom w:w="100.0" w:type="dxa"/>
+              <w:right w:w="100.0" w:type="dxa"/>
+            </w:tcMar>
+            <w:vAlign w:val="top"/>
+          </w:tcPr>
+          <w:p>
+            <w:pPr>
+              <w:keepNext w:val="0"/>
+              <w:keepLines w:val="0"/>
+              <w:pageBreakBefore w:val="0"/>
+              <w:widowControl w:val="0"/>
+              <w:pBdr>
+                <w:top w:space="0" w:sz="0" w:val="nil"/>
+                <w:left w:space="0" w:sz="0" w:val="nil"/>
+                <w:bottom w:space="0" w:sz="0" w:val="nil"/>
+                <w:right w:space="0" w:sz="0" w:val="nil"/>
+                <w:between w:space="0" w:sz="0" w:val="nil"/>
+              </w:pBdr>
+              <w:shd w:fill="auto" w:val="clear"/>
+              <w:spacing w:after="0" w:before="0" w:line="240" w:lineRule="auto"/>
+              <w:ind w:left="0" w:right="0" w:firstLine="0"/>
+              <w:jc w:val="left"/>
+              <w:rPr/>
+            </w:pPr>
+            <w:r>
+              <w:rPr>
+                <w:rtl w:val="0"/>
+              </w:rPr>
+              <w:t xml:space="preserve">- Created the main menu in pygame with functioning buttons for all the options with Zubair</w:t>
+            </w:r>
+          </w:p>
+        </w:tc>
+        <w:tc>
+          <w:tcPr>
+            <w:shd w:fill="auto" w:val="clear"/>
+            <w:tcMar>
+              <w:top w:w="100.0" w:type="dxa"/>
+              <w:left w:w="100.0" w:type="dxa"/>
+              <w:bottom w:w="100.0" w:type="dxa"/>
+              <w:right w:w="100.0" w:type="dxa"/>
+            </w:tcMar>
+            <w:vAlign w:val="top"/>
+          </w:tcPr>
+          <w:p>
+            <w:pPr>
+              <w:widowControl w:val="0"/>
+              <w:spacing w:line="240" w:lineRule="auto"/>
+              <w:rPr/>
+            </w:pPr>
+            <w:r>
+              <w:rPr>
+                <w:rtl w:val="0"/>
+              </w:rPr>
+              <w:t xml:space="preserve">- Created the main menu in pygame with functioning buttons for all the options with Awais</w:t>
             </w:r>
           </w:p>
         </w:tc>

--- a/Python Log.docx
+++ b/Python Log.docx
@@ -846,7 +846,7 @@
               <w:rPr>
                 <w:rtl w:val="0"/>
               </w:rPr>
-              <w:t xml:space="preserve"> screen, with the title of the game. Also displayed text telling the player to click any key to go to main menu</w:t>
+              <w:t xml:space="preserve"> screen, with the title of the game. Also displayed text telling the player to click any key to go to the main menu.</w:t>
             </w:r>
           </w:p>
         </w:tc>
@@ -1030,32 +1030,6 @@
               <w:rPr>
                 <w:rtl w:val="0"/>
               </w:rPr>
-              <w:t xml:space="preserve">- Continued working on flow chart</w:t>
-            </w:r>
-          </w:p>
-          <w:p>
-            <w:pPr>
-              <w:keepNext w:val="0"/>
-              <w:keepLines w:val="0"/>
-              <w:pageBreakBefore w:val="0"/>
-              <w:widowControl w:val="0"/>
-              <w:pBdr>
-                <w:top w:space="0" w:sz="0" w:val="nil"/>
-                <w:left w:space="0" w:sz="0" w:val="nil"/>
-                <w:bottom w:space="0" w:sz="0" w:val="nil"/>
-                <w:right w:space="0" w:sz="0" w:val="nil"/>
-                <w:between w:space="0" w:sz="0" w:val="nil"/>
-              </w:pBdr>
-              <w:shd w:fill="auto" w:val="clear"/>
-              <w:spacing w:after="0" w:before="0" w:line="240" w:lineRule="auto"/>
-              <w:ind w:left="0" w:right="0" w:firstLine="0"/>
-              <w:jc w:val="left"/>
-              <w:rPr/>
-            </w:pPr>
-            <w:r>
-              <w:rPr>
-                <w:rtl w:val="0"/>
-              </w:rPr>
               <w:t xml:space="preserve">- Continued working on flow chart with Awais</w:t>
             </w:r>
           </w:p>
@@ -1164,6 +1138,112 @@
                 <w:rtl w:val="0"/>
               </w:rPr>
               <w:t xml:space="preserve">- Created the main menu in pygame with functioning buttons for all the options with Awais</w:t>
+            </w:r>
+          </w:p>
+        </w:tc>
+      </w:tr>
+      <w:tr>
+        <w:trPr>
+          <w:cantSplit w:val="0"/>
+          <w:tblHeader w:val="0"/>
+        </w:trPr>
+        <w:tc>
+          <w:tcPr>
+            <w:shd w:fill="auto" w:val="clear"/>
+            <w:tcMar>
+              <w:top w:w="100.0" w:type="dxa"/>
+              <w:left w:w="100.0" w:type="dxa"/>
+              <w:bottom w:w="100.0" w:type="dxa"/>
+              <w:right w:w="100.0" w:type="dxa"/>
+            </w:tcMar>
+            <w:vAlign w:val="top"/>
+          </w:tcPr>
+          <w:p>
+            <w:pPr>
+              <w:keepNext w:val="0"/>
+              <w:keepLines w:val="0"/>
+              <w:pageBreakBefore w:val="0"/>
+              <w:widowControl w:val="0"/>
+              <w:pBdr>
+                <w:top w:space="0" w:sz="0" w:val="nil"/>
+                <w:left w:space="0" w:sz="0" w:val="nil"/>
+                <w:bottom w:space="0" w:sz="0" w:val="nil"/>
+                <w:right w:space="0" w:sz="0" w:val="nil"/>
+                <w:between w:space="0" w:sz="0" w:val="nil"/>
+              </w:pBdr>
+              <w:shd w:fill="auto" w:val="clear"/>
+              <w:spacing w:after="0" w:before="0" w:line="240" w:lineRule="auto"/>
+              <w:ind w:left="0" w:right="0" w:firstLine="0"/>
+              <w:jc w:val="left"/>
+              <w:rPr/>
+            </w:pPr>
+            <w:r>
+              <w:rPr>
+                <w:rtl w:val="0"/>
+              </w:rPr>
+              <w:t xml:space="preserve">January 3rd 2022</w:t>
+            </w:r>
+          </w:p>
+        </w:tc>
+        <w:tc>
+          <w:tcPr>
+            <w:shd w:fill="auto" w:val="clear"/>
+            <w:tcMar>
+              <w:top w:w="100.0" w:type="dxa"/>
+              <w:left w:w="100.0" w:type="dxa"/>
+              <w:bottom w:w="100.0" w:type="dxa"/>
+              <w:right w:w="100.0" w:type="dxa"/>
+            </w:tcMar>
+            <w:vAlign w:val="top"/>
+          </w:tcPr>
+          <w:p>
+            <w:pPr>
+              <w:keepNext w:val="0"/>
+              <w:keepLines w:val="0"/>
+              <w:pageBreakBefore w:val="0"/>
+              <w:widowControl w:val="0"/>
+              <w:pBdr>
+                <w:top w:space="0" w:sz="0" w:val="nil"/>
+                <w:left w:space="0" w:sz="0" w:val="nil"/>
+                <w:bottom w:space="0" w:sz="0" w:val="nil"/>
+                <w:right w:space="0" w:sz="0" w:val="nil"/>
+                <w:between w:space="0" w:sz="0" w:val="nil"/>
+              </w:pBdr>
+              <w:shd w:fill="auto" w:val="clear"/>
+              <w:spacing w:after="0" w:before="0" w:line="240" w:lineRule="auto"/>
+              <w:ind w:left="0" w:right="0" w:firstLine="0"/>
+              <w:jc w:val="left"/>
+              <w:rPr/>
+            </w:pPr>
+            <w:r>
+              <w:rPr>
+                <w:rtl w:val="0"/>
+              </w:rPr>
+            </w:r>
+          </w:p>
+        </w:tc>
+        <w:tc>
+          <w:tcPr>
+            <w:shd w:fill="auto" w:val="clear"/>
+            <w:tcMar>
+              <w:top w:w="100.0" w:type="dxa"/>
+              <w:left w:w="100.0" w:type="dxa"/>
+              <w:bottom w:w="100.0" w:type="dxa"/>
+              <w:right w:w="100.0" w:type="dxa"/>
+            </w:tcMar>
+            <w:vAlign w:val="top"/>
+          </w:tcPr>
+          <w:p>
+            <w:pPr>
+              <w:widowControl w:val="0"/>
+              <w:spacing w:line="240" w:lineRule="auto"/>
+              <w:rPr/>
+            </w:pPr>
+            <w:r>
+              <w:rPr>
+                <w:rtl w:val="0"/>
+              </w:rPr>
+              <w:t xml:space="preserve">- Added minor changes to flow chart lesson option. (Flow chart is now complete)</w:t>
             </w:r>
           </w:p>
         </w:tc>

--- a/Python Log.docx
+++ b/Python Log.docx
@@ -1244,6 +1244,113 @@
                 <w:rtl w:val="0"/>
               </w:rPr>
               <w:t xml:space="preserve">- Added minor changes to flow chart lesson option. (Flow chart is now complete)</w:t>
+            </w:r>
+          </w:p>
+        </w:tc>
+      </w:tr>
+      <w:tr>
+        <w:trPr>
+          <w:cantSplit w:val="0"/>
+          <w:tblHeader w:val="0"/>
+        </w:trPr>
+        <w:tc>
+          <w:tcPr>
+            <w:shd w:fill="auto" w:val="clear"/>
+            <w:tcMar>
+              <w:top w:w="100.0" w:type="dxa"/>
+              <w:left w:w="100.0" w:type="dxa"/>
+              <w:bottom w:w="100.0" w:type="dxa"/>
+              <w:right w:w="100.0" w:type="dxa"/>
+            </w:tcMar>
+            <w:vAlign w:val="top"/>
+          </w:tcPr>
+          <w:p>
+            <w:pPr>
+              <w:keepNext w:val="0"/>
+              <w:keepLines w:val="0"/>
+              <w:pageBreakBefore w:val="0"/>
+              <w:widowControl w:val="0"/>
+              <w:pBdr>
+                <w:top w:space="0" w:sz="0" w:val="nil"/>
+                <w:left w:space="0" w:sz="0" w:val="nil"/>
+                <w:bottom w:space="0" w:sz="0" w:val="nil"/>
+                <w:right w:space="0" w:sz="0" w:val="nil"/>
+                <w:between w:space="0" w:sz="0" w:val="nil"/>
+              </w:pBdr>
+              <w:shd w:fill="auto" w:val="clear"/>
+              <w:spacing w:after="0" w:before="0" w:line="240" w:lineRule="auto"/>
+              <w:ind w:left="0" w:right="0" w:firstLine="0"/>
+              <w:jc w:val="left"/>
+              <w:rPr/>
+            </w:pPr>
+            <w:r>
+              <w:rPr>
+                <w:rtl w:val="0"/>
+              </w:rPr>
+              <w:t xml:space="preserve">January 4th 2022</w:t>
+            </w:r>
+          </w:p>
+        </w:tc>
+        <w:tc>
+          <w:tcPr>
+            <w:shd w:fill="auto" w:val="clear"/>
+            <w:tcMar>
+              <w:top w:w="100.0" w:type="dxa"/>
+              <w:left w:w="100.0" w:type="dxa"/>
+              <w:bottom w:w="100.0" w:type="dxa"/>
+              <w:right w:w="100.0" w:type="dxa"/>
+            </w:tcMar>
+            <w:vAlign w:val="top"/>
+          </w:tcPr>
+          <w:p>
+            <w:pPr>
+              <w:keepNext w:val="0"/>
+              <w:keepLines w:val="0"/>
+              <w:pageBreakBefore w:val="0"/>
+              <w:widowControl w:val="0"/>
+              <w:pBdr>
+                <w:top w:space="0" w:sz="0" w:val="nil"/>
+                <w:left w:space="0" w:sz="0" w:val="nil"/>
+                <w:bottom w:space="0" w:sz="0" w:val="nil"/>
+                <w:right w:space="0" w:sz="0" w:val="nil"/>
+                <w:between w:space="0" w:sz="0" w:val="nil"/>
+              </w:pBdr>
+              <w:shd w:fill="auto" w:val="clear"/>
+              <w:spacing w:after="0" w:before="0" w:line="240" w:lineRule="auto"/>
+              <w:ind w:left="0" w:right="0" w:firstLine="0"/>
+              <w:jc w:val="left"/>
+              <w:rPr/>
+            </w:pPr>
+            <w:r>
+              <w:rPr>
+                <w:rtl w:val="0"/>
+              </w:rPr>
+            </w:r>
+          </w:p>
+        </w:tc>
+        <w:tc>
+          <w:tcPr>
+            <w:shd w:fill="auto" w:val="clear"/>
+            <w:tcMar>
+              <w:top w:w="100.0" w:type="dxa"/>
+              <w:left w:w="100.0" w:type="dxa"/>
+              <w:bottom w:w="100.0" w:type="dxa"/>
+              <w:right w:w="100.0" w:type="dxa"/>
+            </w:tcMar>
+            <w:vAlign w:val="top"/>
+          </w:tcPr>
+          <w:p>
+            <w:pPr>
+              <w:widowControl w:val="0"/>
+              <w:spacing w:line="240" w:lineRule="auto"/>
+              <w:ind w:left="0" w:firstLine="0"/>
+              <w:rPr/>
+            </w:pPr>
+            <w:r>
+              <w:rPr>
+                <w:rtl w:val="0"/>
+              </w:rPr>
+              <w:t xml:space="preserve">- Minor change: added 6th option “results” to both flow chart and architectural design. (Architectural design and flow chart is now complete)</w:t>
             </w:r>
           </w:p>
         </w:tc>

--- a/Python Log.docx
+++ b/Python Log.docx
@@ -1351,6 +1351,114 @@
                 <w:rtl w:val="0"/>
               </w:rPr>
               <w:t xml:space="preserve">- Minor change: added 6th option “results” to both flow chart and architectural design. (Architectural design and flow chart is now complete)</w:t>
+            </w:r>
+          </w:p>
+        </w:tc>
+      </w:tr>
+      <w:tr>
+        <w:trPr>
+          <w:cantSplit w:val="0"/>
+          <w:tblHeader w:val="0"/>
+        </w:trPr>
+        <w:tc>
+          <w:tcPr>
+            <w:shd w:fill="auto" w:val="clear"/>
+            <w:tcMar>
+              <w:top w:w="100.0" w:type="dxa"/>
+              <w:left w:w="100.0" w:type="dxa"/>
+              <w:bottom w:w="100.0" w:type="dxa"/>
+              <w:right w:w="100.0" w:type="dxa"/>
+            </w:tcMar>
+            <w:vAlign w:val="top"/>
+          </w:tcPr>
+          <w:p>
+            <w:pPr>
+              <w:keepNext w:val="0"/>
+              <w:keepLines w:val="0"/>
+              <w:pageBreakBefore w:val="0"/>
+              <w:widowControl w:val="0"/>
+              <w:pBdr>
+                <w:top w:space="0" w:sz="0" w:val="nil"/>
+                <w:left w:space="0" w:sz="0" w:val="nil"/>
+                <w:bottom w:space="0" w:sz="0" w:val="nil"/>
+                <w:right w:space="0" w:sz="0" w:val="nil"/>
+                <w:between w:space="0" w:sz="0" w:val="nil"/>
+              </w:pBdr>
+              <w:shd w:fill="auto" w:val="clear"/>
+              <w:spacing w:after="0" w:before="0" w:line="240" w:lineRule="auto"/>
+              <w:ind w:left="0" w:right="0" w:firstLine="0"/>
+              <w:jc w:val="left"/>
+              <w:rPr/>
+            </w:pPr>
+            <w:r>
+              <w:rPr>
+                <w:rtl w:val="0"/>
+              </w:rPr>
+              <w:t xml:space="preserve">January 6th</w:t>
+            </w:r>
+          </w:p>
+        </w:tc>
+        <w:tc>
+          <w:tcPr>
+            <w:shd w:fill="auto" w:val="clear"/>
+            <w:tcMar>
+              <w:top w:w="100.0" w:type="dxa"/>
+              <w:left w:w="100.0" w:type="dxa"/>
+              <w:bottom w:w="100.0" w:type="dxa"/>
+              <w:right w:w="100.0" w:type="dxa"/>
+            </w:tcMar>
+            <w:vAlign w:val="top"/>
+          </w:tcPr>
+          <w:p>
+            <w:pPr>
+              <w:keepNext w:val="0"/>
+              <w:keepLines w:val="0"/>
+              <w:pageBreakBefore w:val="0"/>
+              <w:widowControl w:val="0"/>
+              <w:pBdr>
+                <w:top w:space="0" w:sz="0" w:val="nil"/>
+                <w:left w:space="0" w:sz="0" w:val="nil"/>
+                <w:bottom w:space="0" w:sz="0" w:val="nil"/>
+                <w:right w:space="0" w:sz="0" w:val="nil"/>
+                <w:between w:space="0" w:sz="0" w:val="nil"/>
+              </w:pBdr>
+              <w:shd w:fill="auto" w:val="clear"/>
+              <w:spacing w:after="0" w:before="0" w:line="240" w:lineRule="auto"/>
+              <w:ind w:left="0" w:right="0" w:firstLine="0"/>
+              <w:jc w:val="left"/>
+              <w:rPr/>
+            </w:pPr>
+            <w:r>
+              <w:rPr>
+                <w:rtl w:val="0"/>
+              </w:rPr>
+              <w:t xml:space="preserve">Updated main menu to make buttons more functional, and added text on top of buttons.</w:t>
+            </w:r>
+          </w:p>
+        </w:tc>
+        <w:tc>
+          <w:tcPr>
+            <w:shd w:fill="auto" w:val="clear"/>
+            <w:tcMar>
+              <w:top w:w="100.0" w:type="dxa"/>
+              <w:left w:w="100.0" w:type="dxa"/>
+              <w:bottom w:w="100.0" w:type="dxa"/>
+              <w:right w:w="100.0" w:type="dxa"/>
+            </w:tcMar>
+            <w:vAlign w:val="top"/>
+          </w:tcPr>
+          <w:p>
+            <w:pPr>
+              <w:widowControl w:val="0"/>
+              <w:spacing w:line="240" w:lineRule="auto"/>
+              <w:ind w:left="0" w:firstLine="0"/>
+              <w:rPr/>
+            </w:pPr>
+            <w:r>
+              <w:rPr>
+                <w:rtl w:val="0"/>
+              </w:rPr>
+              <w:t xml:space="preserve">Updated title page, added name, date, time. Added required files for code to work on github. </w:t>
             </w:r>
           </w:p>
         </w:tc>

--- a/Python Log.docx
+++ b/Python Log.docx
@@ -1459,6 +1459,911 @@
                 <w:rtl w:val="0"/>
               </w:rPr>
               <w:t xml:space="preserve">Updated title page, added name, date, time. Added required files for code to work on github. </w:t>
+            </w:r>
+          </w:p>
+        </w:tc>
+      </w:tr>
+      <w:tr>
+        <w:trPr>
+          <w:cantSplit w:val="0"/>
+          <w:tblHeader w:val="0"/>
+        </w:trPr>
+        <w:tc>
+          <w:tcPr>
+            <w:shd w:fill="auto" w:val="clear"/>
+            <w:tcMar>
+              <w:top w:w="100.0" w:type="dxa"/>
+              <w:left w:w="100.0" w:type="dxa"/>
+              <w:bottom w:w="100.0" w:type="dxa"/>
+              <w:right w:w="100.0" w:type="dxa"/>
+            </w:tcMar>
+            <w:vAlign w:val="top"/>
+          </w:tcPr>
+          <w:p>
+            <w:pPr>
+              <w:keepNext w:val="0"/>
+              <w:keepLines w:val="0"/>
+              <w:pageBreakBefore w:val="0"/>
+              <w:widowControl w:val="0"/>
+              <w:pBdr>
+                <w:top w:space="0" w:sz="0" w:val="nil"/>
+                <w:left w:space="0" w:sz="0" w:val="nil"/>
+                <w:bottom w:space="0" w:sz="0" w:val="nil"/>
+                <w:right w:space="0" w:sz="0" w:val="nil"/>
+                <w:between w:space="0" w:sz="0" w:val="nil"/>
+              </w:pBdr>
+              <w:shd w:fill="auto" w:val="clear"/>
+              <w:spacing w:after="0" w:before="0" w:line="240" w:lineRule="auto"/>
+              <w:ind w:left="0" w:right="0" w:firstLine="0"/>
+              <w:jc w:val="left"/>
+              <w:rPr/>
+            </w:pPr>
+            <w:r>
+              <w:rPr>
+                <w:rtl w:val="0"/>
+              </w:rPr>
+              <w:t xml:space="preserve">January 12th</w:t>
+            </w:r>
+          </w:p>
+        </w:tc>
+        <w:tc>
+          <w:tcPr>
+            <w:shd w:fill="auto" w:val="clear"/>
+            <w:tcMar>
+              <w:top w:w="100.0" w:type="dxa"/>
+              <w:left w:w="100.0" w:type="dxa"/>
+              <w:bottom w:w="100.0" w:type="dxa"/>
+              <w:right w:w="100.0" w:type="dxa"/>
+            </w:tcMar>
+            <w:vAlign w:val="top"/>
+          </w:tcPr>
+          <w:p>
+            <w:pPr>
+              <w:keepNext w:val="0"/>
+              <w:keepLines w:val="0"/>
+              <w:pageBreakBefore w:val="0"/>
+              <w:widowControl w:val="0"/>
+              <w:pBdr>
+                <w:top w:space="0" w:sz="0" w:val="nil"/>
+                <w:left w:space="0" w:sz="0" w:val="nil"/>
+                <w:bottom w:space="0" w:sz="0" w:val="nil"/>
+                <w:right w:space="0" w:sz="0" w:val="nil"/>
+                <w:between w:space="0" w:sz="0" w:val="nil"/>
+              </w:pBdr>
+              <w:shd w:fill="auto" w:val="clear"/>
+              <w:spacing w:after="0" w:before="0" w:line="240" w:lineRule="auto"/>
+              <w:ind w:left="0" w:right="0" w:firstLine="0"/>
+              <w:jc w:val="left"/>
+              <w:rPr/>
+            </w:pPr>
+            <w:r>
+              <w:rPr>
+                <w:rtl w:val="0"/>
+              </w:rPr>
+              <w:t xml:space="preserve">Made a function for lesson plans, and linked the function to the main menu lesson button. Also added the diagram for the solar system, and made the sun a clickable image.</w:t>
+            </w:r>
+          </w:p>
+        </w:tc>
+        <w:tc>
+          <w:tcPr>
+            <w:shd w:fill="auto" w:val="clear"/>
+            <w:tcMar>
+              <w:top w:w="100.0" w:type="dxa"/>
+              <w:left w:w="100.0" w:type="dxa"/>
+              <w:bottom w:w="100.0" w:type="dxa"/>
+              <w:right w:w="100.0" w:type="dxa"/>
+            </w:tcMar>
+            <w:vAlign w:val="top"/>
+          </w:tcPr>
+          <w:p>
+            <w:pPr>
+              <w:widowControl w:val="0"/>
+              <w:spacing w:line="240" w:lineRule="auto"/>
+              <w:ind w:left="0" w:firstLine="0"/>
+              <w:rPr/>
+            </w:pPr>
+            <w:r>
+              <w:rPr>
+                <w:rtl w:val="0"/>
+              </w:rPr>
+            </w:r>
+          </w:p>
+        </w:tc>
+      </w:tr>
+      <w:tr>
+        <w:trPr>
+          <w:cantSplit w:val="0"/>
+          <w:tblHeader w:val="0"/>
+        </w:trPr>
+        <w:tc>
+          <w:tcPr>
+            <w:shd w:fill="auto" w:val="clear"/>
+            <w:tcMar>
+              <w:top w:w="100.0" w:type="dxa"/>
+              <w:left w:w="100.0" w:type="dxa"/>
+              <w:bottom w:w="100.0" w:type="dxa"/>
+              <w:right w:w="100.0" w:type="dxa"/>
+            </w:tcMar>
+            <w:vAlign w:val="top"/>
+          </w:tcPr>
+          <w:p>
+            <w:pPr>
+              <w:keepNext w:val="0"/>
+              <w:keepLines w:val="0"/>
+              <w:pageBreakBefore w:val="0"/>
+              <w:widowControl w:val="0"/>
+              <w:pBdr>
+                <w:top w:space="0" w:sz="0" w:val="nil"/>
+                <w:left w:space="0" w:sz="0" w:val="nil"/>
+                <w:bottom w:space="0" w:sz="0" w:val="nil"/>
+                <w:right w:space="0" w:sz="0" w:val="nil"/>
+                <w:between w:space="0" w:sz="0" w:val="nil"/>
+              </w:pBdr>
+              <w:shd w:fill="auto" w:val="clear"/>
+              <w:spacing w:after="0" w:before="0" w:line="240" w:lineRule="auto"/>
+              <w:ind w:left="0" w:right="0" w:firstLine="0"/>
+              <w:jc w:val="left"/>
+              <w:rPr/>
+            </w:pPr>
+            <w:r>
+              <w:rPr>
+                <w:rtl w:val="0"/>
+              </w:rPr>
+              <w:t xml:space="preserve">January 13th</w:t>
+            </w:r>
+          </w:p>
+        </w:tc>
+        <w:tc>
+          <w:tcPr>
+            <w:shd w:fill="auto" w:val="clear"/>
+            <w:tcMar>
+              <w:top w:w="100.0" w:type="dxa"/>
+              <w:left w:w="100.0" w:type="dxa"/>
+              <w:bottom w:w="100.0" w:type="dxa"/>
+              <w:right w:w="100.0" w:type="dxa"/>
+            </w:tcMar>
+            <w:vAlign w:val="top"/>
+          </w:tcPr>
+          <w:p>
+            <w:pPr>
+              <w:keepNext w:val="0"/>
+              <w:keepLines w:val="0"/>
+              <w:pageBreakBefore w:val="0"/>
+              <w:widowControl w:val="0"/>
+              <w:pBdr>
+                <w:top w:space="0" w:sz="0" w:val="nil"/>
+                <w:left w:space="0" w:sz="0" w:val="nil"/>
+                <w:bottom w:space="0" w:sz="0" w:val="nil"/>
+                <w:right w:space="0" w:sz="0" w:val="nil"/>
+                <w:between w:space="0" w:sz="0" w:val="nil"/>
+              </w:pBdr>
+              <w:shd w:fill="auto" w:val="clear"/>
+              <w:spacing w:after="0" w:before="0" w:line="240" w:lineRule="auto"/>
+              <w:ind w:left="0" w:right="0" w:firstLine="0"/>
+              <w:jc w:val="left"/>
+              <w:rPr/>
+            </w:pPr>
+            <w:r>
+              <w:rPr>
+                <w:rtl w:val="0"/>
+              </w:rPr>
+              <w:t xml:space="preserve">-Made a functioning button for mercury, </w:t>
+            </w:r>
+          </w:p>
+          <w:p>
+            <w:pPr>
+              <w:keepNext w:val="0"/>
+              <w:keepLines w:val="0"/>
+              <w:pageBreakBefore w:val="0"/>
+              <w:widowControl w:val="0"/>
+              <w:pBdr>
+                <w:top w:space="0" w:sz="0" w:val="nil"/>
+                <w:left w:space="0" w:sz="0" w:val="nil"/>
+                <w:bottom w:space="0" w:sz="0" w:val="nil"/>
+                <w:right w:space="0" w:sz="0" w:val="nil"/>
+                <w:between w:space="0" w:sz="0" w:val="nil"/>
+              </w:pBdr>
+              <w:shd w:fill="auto" w:val="clear"/>
+              <w:spacing w:after="0" w:before="0" w:line="240" w:lineRule="auto"/>
+              <w:ind w:left="0" w:right="0" w:firstLine="0"/>
+              <w:jc w:val="left"/>
+              <w:rPr/>
+            </w:pPr>
+            <w:r>
+              <w:rPr>
+                <w:rtl w:val="0"/>
+              </w:rPr>
+              <w:t xml:space="preserve">- Made a functioning button for venus </w:t>
+            </w:r>
+          </w:p>
+          <w:p>
+            <w:pPr>
+              <w:keepNext w:val="0"/>
+              <w:keepLines w:val="0"/>
+              <w:pageBreakBefore w:val="0"/>
+              <w:widowControl w:val="0"/>
+              <w:pBdr>
+                <w:top w:space="0" w:sz="0" w:val="nil"/>
+                <w:left w:space="0" w:sz="0" w:val="nil"/>
+                <w:bottom w:space="0" w:sz="0" w:val="nil"/>
+                <w:right w:space="0" w:sz="0" w:val="nil"/>
+                <w:between w:space="0" w:sz="0" w:val="nil"/>
+              </w:pBdr>
+              <w:shd w:fill="auto" w:val="clear"/>
+              <w:spacing w:after="0" w:before="0" w:line="240" w:lineRule="auto"/>
+              <w:ind w:left="0" w:right="0" w:firstLine="0"/>
+              <w:jc w:val="left"/>
+              <w:rPr/>
+            </w:pPr>
+            <w:r>
+              <w:rPr>
+                <w:rtl w:val="0"/>
+              </w:rPr>
+              <w:t xml:space="preserve">- Made a functioning button for earth </w:t>
+            </w:r>
+          </w:p>
+          <w:p>
+            <w:pPr>
+              <w:keepNext w:val="0"/>
+              <w:keepLines w:val="0"/>
+              <w:pageBreakBefore w:val="0"/>
+              <w:widowControl w:val="0"/>
+              <w:pBdr>
+                <w:top w:space="0" w:sz="0" w:val="nil"/>
+                <w:left w:space="0" w:sz="0" w:val="nil"/>
+                <w:bottom w:space="0" w:sz="0" w:val="nil"/>
+                <w:right w:space="0" w:sz="0" w:val="nil"/>
+                <w:between w:space="0" w:sz="0" w:val="nil"/>
+              </w:pBdr>
+              <w:shd w:fill="auto" w:val="clear"/>
+              <w:spacing w:after="0" w:before="0" w:line="240" w:lineRule="auto"/>
+              <w:ind w:left="0" w:right="0" w:firstLine="0"/>
+              <w:jc w:val="left"/>
+              <w:rPr/>
+            </w:pPr>
+            <w:r>
+              <w:rPr>
+                <w:rtl w:val="0"/>
+              </w:rPr>
+              <w:t xml:space="preserve">- Made a functioning button for mars</w:t>
+            </w:r>
+          </w:p>
+          <w:p>
+            <w:pPr>
+              <w:keepNext w:val="0"/>
+              <w:keepLines w:val="0"/>
+              <w:pageBreakBefore w:val="0"/>
+              <w:widowControl w:val="0"/>
+              <w:pBdr>
+                <w:top w:space="0" w:sz="0" w:val="nil"/>
+                <w:left w:space="0" w:sz="0" w:val="nil"/>
+                <w:bottom w:space="0" w:sz="0" w:val="nil"/>
+                <w:right w:space="0" w:sz="0" w:val="nil"/>
+                <w:between w:space="0" w:sz="0" w:val="nil"/>
+              </w:pBdr>
+              <w:shd w:fill="auto" w:val="clear"/>
+              <w:spacing w:after="0" w:before="0" w:line="240" w:lineRule="auto"/>
+              <w:ind w:left="0" w:right="0" w:firstLine="0"/>
+              <w:jc w:val="left"/>
+              <w:rPr/>
+            </w:pPr>
+            <w:r>
+              <w:rPr>
+                <w:rtl w:val="0"/>
+              </w:rPr>
+              <w:t xml:space="preserve">- Also made 35 buttons for the asteroid belt, to account for its curve</w:t>
+            </w:r>
+          </w:p>
+          <w:p>
+            <w:pPr>
+              <w:keepNext w:val="0"/>
+              <w:keepLines w:val="0"/>
+              <w:pageBreakBefore w:val="0"/>
+              <w:widowControl w:val="0"/>
+              <w:pBdr>
+                <w:top w:space="0" w:sz="0" w:val="nil"/>
+                <w:left w:space="0" w:sz="0" w:val="nil"/>
+                <w:bottom w:space="0" w:sz="0" w:val="nil"/>
+                <w:right w:space="0" w:sz="0" w:val="nil"/>
+                <w:between w:space="0" w:sz="0" w:val="nil"/>
+              </w:pBdr>
+              <w:shd w:fill="auto" w:val="clear"/>
+              <w:spacing w:after="0" w:before="0" w:line="240" w:lineRule="auto"/>
+              <w:ind w:left="0" w:right="0" w:firstLine="0"/>
+              <w:jc w:val="left"/>
+              <w:rPr/>
+            </w:pPr>
+            <w:r>
+              <w:rPr>
+                <w:rtl w:val="0"/>
+              </w:rPr>
+              <w:t xml:space="preserve">- Finally, I made a functioning button for jupiter</w:t>
+            </w:r>
+          </w:p>
+          <w:p>
+            <w:pPr>
+              <w:keepNext w:val="0"/>
+              <w:keepLines w:val="0"/>
+              <w:pageBreakBefore w:val="0"/>
+              <w:widowControl w:val="0"/>
+              <w:pBdr>
+                <w:top w:space="0" w:sz="0" w:val="nil"/>
+                <w:left w:space="0" w:sz="0" w:val="nil"/>
+                <w:bottom w:space="0" w:sz="0" w:val="nil"/>
+                <w:right w:space="0" w:sz="0" w:val="nil"/>
+                <w:between w:space="0" w:sz="0" w:val="nil"/>
+              </w:pBdr>
+              <w:shd w:fill="auto" w:val="clear"/>
+              <w:spacing w:after="0" w:before="0" w:line="240" w:lineRule="auto"/>
+              <w:ind w:left="0" w:right="0" w:firstLine="0"/>
+              <w:jc w:val="left"/>
+              <w:rPr/>
+            </w:pPr>
+            <w:r>
+              <w:rPr>
+                <w:rtl w:val="0"/>
+              </w:rPr>
+              <w:t xml:space="preserve">- Made a function for buttons, so I can create a button with custom dimensions, location, and colour</w:t>
+            </w:r>
+          </w:p>
+          <w:p>
+            <w:pPr>
+              <w:keepNext w:val="0"/>
+              <w:keepLines w:val="0"/>
+              <w:pageBreakBefore w:val="0"/>
+              <w:widowControl w:val="0"/>
+              <w:pBdr>
+                <w:top w:space="0" w:sz="0" w:val="nil"/>
+                <w:left w:space="0" w:sz="0" w:val="nil"/>
+                <w:bottom w:space="0" w:sz="0" w:val="nil"/>
+                <w:right w:space="0" w:sz="0" w:val="nil"/>
+                <w:between w:space="0" w:sz="0" w:val="nil"/>
+              </w:pBdr>
+              <w:shd w:fill="auto" w:val="clear"/>
+              <w:spacing w:after="0" w:before="0" w:line="240" w:lineRule="auto"/>
+              <w:ind w:left="0" w:right="0" w:firstLine="0"/>
+              <w:jc w:val="left"/>
+              <w:rPr/>
+            </w:pPr>
+            <w:r>
+              <w:rPr>
+                <w:rtl w:val="0"/>
+              </w:rPr>
+              <w:t xml:space="preserve">- Made a function for invisible buttons, so I can create invisible buttons (such as for the asteroid belt), with custom dimensions, location, and make them transparent</w:t>
+            </w:r>
+          </w:p>
+          <w:p>
+            <w:pPr>
+              <w:keepNext w:val="0"/>
+              <w:keepLines w:val="0"/>
+              <w:pageBreakBefore w:val="0"/>
+              <w:widowControl w:val="0"/>
+              <w:pBdr>
+                <w:top w:space="0" w:sz="0" w:val="nil"/>
+                <w:left w:space="0" w:sz="0" w:val="nil"/>
+                <w:bottom w:space="0" w:sz="0" w:val="nil"/>
+                <w:right w:space="0" w:sz="0" w:val="nil"/>
+                <w:between w:space="0" w:sz="0" w:val="nil"/>
+              </w:pBdr>
+              <w:shd w:fill="auto" w:val="clear"/>
+              <w:spacing w:after="0" w:before="0" w:line="240" w:lineRule="auto"/>
+              <w:ind w:left="0" w:right="0" w:firstLine="0"/>
+              <w:jc w:val="left"/>
+              <w:rPr/>
+            </w:pPr>
+            <w:r>
+              <w:rPr>
+                <w:rtl w:val="0"/>
+              </w:rPr>
+            </w:r>
+          </w:p>
+        </w:tc>
+        <w:tc>
+          <w:tcPr>
+            <w:shd w:fill="auto" w:val="clear"/>
+            <w:tcMar>
+              <w:top w:w="100.0" w:type="dxa"/>
+              <w:left w:w="100.0" w:type="dxa"/>
+              <w:bottom w:w="100.0" w:type="dxa"/>
+              <w:right w:w="100.0" w:type="dxa"/>
+            </w:tcMar>
+            <w:vAlign w:val="top"/>
+          </w:tcPr>
+          <w:p>
+            <w:pPr>
+              <w:widowControl w:val="0"/>
+              <w:spacing w:line="240" w:lineRule="auto"/>
+              <w:ind w:left="0" w:firstLine="0"/>
+              <w:rPr/>
+            </w:pPr>
+            <w:r>
+              <w:rPr>
+                <w:rtl w:val="0"/>
+              </w:rPr>
+            </w:r>
+          </w:p>
+        </w:tc>
+      </w:tr>
+      <w:tr>
+        <w:trPr>
+          <w:cantSplit w:val="0"/>
+          <w:tblHeader w:val="0"/>
+        </w:trPr>
+        <w:tc>
+          <w:tcPr>
+            <w:shd w:fill="auto" w:val="clear"/>
+            <w:tcMar>
+              <w:top w:w="100.0" w:type="dxa"/>
+              <w:left w:w="100.0" w:type="dxa"/>
+              <w:bottom w:w="100.0" w:type="dxa"/>
+              <w:right w:w="100.0" w:type="dxa"/>
+            </w:tcMar>
+            <w:vAlign w:val="top"/>
+          </w:tcPr>
+          <w:p>
+            <w:pPr>
+              <w:keepNext w:val="0"/>
+              <w:keepLines w:val="0"/>
+              <w:pageBreakBefore w:val="0"/>
+              <w:widowControl w:val="0"/>
+              <w:pBdr>
+                <w:top w:space="0" w:sz="0" w:val="nil"/>
+                <w:left w:space="0" w:sz="0" w:val="nil"/>
+                <w:bottom w:space="0" w:sz="0" w:val="nil"/>
+                <w:right w:space="0" w:sz="0" w:val="nil"/>
+                <w:between w:space="0" w:sz="0" w:val="nil"/>
+              </w:pBdr>
+              <w:shd w:fill="auto" w:val="clear"/>
+              <w:spacing w:after="0" w:before="0" w:line="240" w:lineRule="auto"/>
+              <w:ind w:left="0" w:right="0" w:firstLine="0"/>
+              <w:jc w:val="left"/>
+              <w:rPr/>
+            </w:pPr>
+            <w:r>
+              <w:rPr>
+                <w:rtl w:val="0"/>
+              </w:rPr>
+              <w:t xml:space="preserve">January 14th</w:t>
+            </w:r>
+          </w:p>
+        </w:tc>
+        <w:tc>
+          <w:tcPr>
+            <w:shd w:fill="auto" w:val="clear"/>
+            <w:tcMar>
+              <w:top w:w="100.0" w:type="dxa"/>
+              <w:left w:w="100.0" w:type="dxa"/>
+              <w:bottom w:w="100.0" w:type="dxa"/>
+              <w:right w:w="100.0" w:type="dxa"/>
+            </w:tcMar>
+            <w:vAlign w:val="top"/>
+          </w:tcPr>
+          <w:p>
+            <w:pPr>
+              <w:keepNext w:val="0"/>
+              <w:keepLines w:val="0"/>
+              <w:pageBreakBefore w:val="0"/>
+              <w:widowControl w:val="0"/>
+              <w:pBdr>
+                <w:top w:space="0" w:sz="0" w:val="nil"/>
+                <w:left w:space="0" w:sz="0" w:val="nil"/>
+                <w:bottom w:space="0" w:sz="0" w:val="nil"/>
+                <w:right w:space="0" w:sz="0" w:val="nil"/>
+                <w:between w:space="0" w:sz="0" w:val="nil"/>
+              </w:pBdr>
+              <w:shd w:fill="auto" w:val="clear"/>
+              <w:spacing w:after="0" w:before="0" w:line="240" w:lineRule="auto"/>
+              <w:ind w:left="0" w:right="0" w:firstLine="0"/>
+              <w:jc w:val="left"/>
+              <w:rPr/>
+            </w:pPr>
+            <w:r>
+              <w:rPr>
+                <w:rtl w:val="0"/>
+              </w:rPr>
+              <w:t xml:space="preserve">- Made saturn a functioning button</w:t>
+            </w:r>
+          </w:p>
+          <w:p>
+            <w:pPr>
+              <w:keepNext w:val="0"/>
+              <w:keepLines w:val="0"/>
+              <w:pageBreakBefore w:val="0"/>
+              <w:widowControl w:val="0"/>
+              <w:pBdr>
+                <w:top w:space="0" w:sz="0" w:val="nil"/>
+                <w:left w:space="0" w:sz="0" w:val="nil"/>
+                <w:bottom w:space="0" w:sz="0" w:val="nil"/>
+                <w:right w:space="0" w:sz="0" w:val="nil"/>
+                <w:between w:space="0" w:sz="0" w:val="nil"/>
+              </w:pBdr>
+              <w:shd w:fill="auto" w:val="clear"/>
+              <w:spacing w:after="0" w:before="0" w:line="240" w:lineRule="auto"/>
+              <w:ind w:left="0" w:right="0" w:firstLine="0"/>
+              <w:jc w:val="left"/>
+              <w:rPr/>
+            </w:pPr>
+            <w:r>
+              <w:rPr>
+                <w:rtl w:val="0"/>
+              </w:rPr>
+              <w:t xml:space="preserve">- Made uranus a functioning button</w:t>
+            </w:r>
+          </w:p>
+          <w:p>
+            <w:pPr>
+              <w:keepNext w:val="0"/>
+              <w:keepLines w:val="0"/>
+              <w:pageBreakBefore w:val="0"/>
+              <w:widowControl w:val="0"/>
+              <w:pBdr>
+                <w:top w:space="0" w:sz="0" w:val="nil"/>
+                <w:left w:space="0" w:sz="0" w:val="nil"/>
+                <w:bottom w:space="0" w:sz="0" w:val="nil"/>
+                <w:right w:space="0" w:sz="0" w:val="nil"/>
+                <w:between w:space="0" w:sz="0" w:val="nil"/>
+              </w:pBdr>
+              <w:shd w:fill="auto" w:val="clear"/>
+              <w:spacing w:after="0" w:before="0" w:line="240" w:lineRule="auto"/>
+              <w:ind w:left="0" w:right="0" w:firstLine="0"/>
+              <w:jc w:val="left"/>
+              <w:rPr/>
+            </w:pPr>
+            <w:r>
+              <w:rPr>
+                <w:rtl w:val="0"/>
+              </w:rPr>
+              <w:t xml:space="preserve">- Made neptune a functioning button</w:t>
+            </w:r>
+          </w:p>
+          <w:p>
+            <w:pPr>
+              <w:keepNext w:val="0"/>
+              <w:keepLines w:val="0"/>
+              <w:pageBreakBefore w:val="0"/>
+              <w:widowControl w:val="0"/>
+              <w:pBdr>
+                <w:top w:space="0" w:sz="0" w:val="nil"/>
+                <w:left w:space="0" w:sz="0" w:val="nil"/>
+                <w:bottom w:space="0" w:sz="0" w:val="nil"/>
+                <w:right w:space="0" w:sz="0" w:val="nil"/>
+                <w:between w:space="0" w:sz="0" w:val="nil"/>
+              </w:pBdr>
+              <w:shd w:fill="auto" w:val="clear"/>
+              <w:spacing w:after="0" w:before="0" w:line="240" w:lineRule="auto"/>
+              <w:ind w:left="0" w:right="0" w:firstLine="0"/>
+              <w:jc w:val="left"/>
+              <w:rPr/>
+            </w:pPr>
+            <w:r>
+              <w:rPr>
+                <w:rtl w:val="0"/>
+              </w:rPr>
+              <w:t xml:space="preserve">-Made Kuiper Belt a function button, by adding multiple invisible buttons</w:t>
+            </w:r>
+          </w:p>
+        </w:tc>
+        <w:tc>
+          <w:tcPr>
+            <w:shd w:fill="auto" w:val="clear"/>
+            <w:tcMar>
+              <w:top w:w="100.0" w:type="dxa"/>
+              <w:left w:w="100.0" w:type="dxa"/>
+              <w:bottom w:w="100.0" w:type="dxa"/>
+              <w:right w:w="100.0" w:type="dxa"/>
+            </w:tcMar>
+            <w:vAlign w:val="top"/>
+          </w:tcPr>
+          <w:p>
+            <w:pPr>
+              <w:widowControl w:val="0"/>
+              <w:spacing w:line="240" w:lineRule="auto"/>
+              <w:ind w:left="0" w:firstLine="0"/>
+              <w:rPr/>
+            </w:pPr>
+            <w:r>
+              <w:rPr>
+                <w:rtl w:val="0"/>
+              </w:rPr>
+            </w:r>
+          </w:p>
+        </w:tc>
+      </w:tr>
+      <w:tr>
+        <w:trPr>
+          <w:cantSplit w:val="0"/>
+          <w:tblHeader w:val="0"/>
+        </w:trPr>
+        <w:tc>
+          <w:tcPr>
+            <w:shd w:fill="auto" w:val="clear"/>
+            <w:tcMar>
+              <w:top w:w="100.0" w:type="dxa"/>
+              <w:left w:w="100.0" w:type="dxa"/>
+              <w:bottom w:w="100.0" w:type="dxa"/>
+              <w:right w:w="100.0" w:type="dxa"/>
+            </w:tcMar>
+            <w:vAlign w:val="top"/>
+          </w:tcPr>
+          <w:p>
+            <w:pPr>
+              <w:keepNext w:val="0"/>
+              <w:keepLines w:val="0"/>
+              <w:pageBreakBefore w:val="0"/>
+              <w:widowControl w:val="0"/>
+              <w:pBdr>
+                <w:top w:space="0" w:sz="0" w:val="nil"/>
+                <w:left w:space="0" w:sz="0" w:val="nil"/>
+                <w:bottom w:space="0" w:sz="0" w:val="nil"/>
+                <w:right w:space="0" w:sz="0" w:val="nil"/>
+                <w:between w:space="0" w:sz="0" w:val="nil"/>
+              </w:pBdr>
+              <w:shd w:fill="auto" w:val="clear"/>
+              <w:spacing w:after="0" w:before="0" w:line="240" w:lineRule="auto"/>
+              <w:ind w:left="0" w:right="0" w:firstLine="0"/>
+              <w:jc w:val="left"/>
+              <w:rPr/>
+            </w:pPr>
+            <w:r>
+              <w:rPr>
+                <w:rtl w:val="0"/>
+              </w:rPr>
+              <w:t xml:space="preserve">January 16th</w:t>
+            </w:r>
+          </w:p>
+        </w:tc>
+        <w:tc>
+          <w:tcPr>
+            <w:shd w:fill="auto" w:val="clear"/>
+            <w:tcMar>
+              <w:top w:w="100.0" w:type="dxa"/>
+              <w:left w:w="100.0" w:type="dxa"/>
+              <w:bottom w:w="100.0" w:type="dxa"/>
+              <w:right w:w="100.0" w:type="dxa"/>
+            </w:tcMar>
+            <w:vAlign w:val="top"/>
+          </w:tcPr>
+          <w:p>
+            <w:pPr>
+              <w:keepNext w:val="0"/>
+              <w:keepLines w:val="0"/>
+              <w:pageBreakBefore w:val="0"/>
+              <w:widowControl w:val="0"/>
+              <w:pBdr>
+                <w:top w:space="0" w:sz="0" w:val="nil"/>
+                <w:left w:space="0" w:sz="0" w:val="nil"/>
+                <w:bottom w:space="0" w:sz="0" w:val="nil"/>
+                <w:right w:space="0" w:sz="0" w:val="nil"/>
+                <w:between w:space="0" w:sz="0" w:val="nil"/>
+              </w:pBdr>
+              <w:shd w:fill="auto" w:val="clear"/>
+              <w:spacing w:after="0" w:before="0" w:line="240" w:lineRule="auto"/>
+              <w:ind w:left="0" w:right="0" w:firstLine="0"/>
+              <w:jc w:val="left"/>
+              <w:rPr/>
+            </w:pPr>
+            <w:r>
+              <w:rPr>
+                <w:rtl w:val="0"/>
+              </w:rPr>
+            </w:r>
+          </w:p>
+        </w:tc>
+        <w:tc>
+          <w:tcPr>
+            <w:shd w:fill="auto" w:val="clear"/>
+            <w:tcMar>
+              <w:top w:w="100.0" w:type="dxa"/>
+              <w:left w:w="100.0" w:type="dxa"/>
+              <w:bottom w:w="100.0" w:type="dxa"/>
+              <w:right w:w="100.0" w:type="dxa"/>
+            </w:tcMar>
+            <w:vAlign w:val="top"/>
+          </w:tcPr>
+          <w:p>
+            <w:pPr>
+              <w:widowControl w:val="0"/>
+              <w:spacing w:line="240" w:lineRule="auto"/>
+              <w:ind w:left="0" w:firstLine="0"/>
+              <w:rPr/>
+            </w:pPr>
+            <w:r>
+              <w:rPr>
+                <w:rtl w:val="0"/>
+              </w:rPr>
+              <w:t xml:space="preserve">- Updated title screen design</w:t>
+            </w:r>
+          </w:p>
+          <w:p>
+            <w:pPr>
+              <w:widowControl w:val="0"/>
+              <w:spacing w:line="240" w:lineRule="auto"/>
+              <w:ind w:left="0" w:firstLine="0"/>
+              <w:rPr/>
+            </w:pPr>
+            <w:r>
+              <w:rPr>
+                <w:rtl w:val="0"/>
+              </w:rPr>
+              <w:t xml:space="preserve">- Finished making instructions so if instructions button is clicked in main menu instructions will display</w:t>
+            </w:r>
+          </w:p>
+          <w:p>
+            <w:pPr>
+              <w:widowControl w:val="0"/>
+              <w:spacing w:line="240" w:lineRule="auto"/>
+              <w:ind w:left="0" w:firstLine="0"/>
+              <w:rPr/>
+            </w:pPr>
+            <w:r>
+              <w:rPr>
+                <w:rtl w:val="0"/>
+              </w:rPr>
+              <w:t xml:space="preserve">- Finished making results so if results button is clicked in main menu the test result will display</w:t>
+            </w:r>
+          </w:p>
+          <w:p>
+            <w:pPr>
+              <w:widowControl w:val="0"/>
+              <w:spacing w:line="240" w:lineRule="auto"/>
+              <w:ind w:left="0" w:firstLine="0"/>
+              <w:rPr/>
+            </w:pPr>
+            <w:r>
+              <w:rPr>
+                <w:rtl w:val="0"/>
+              </w:rPr>
+              <w:t xml:space="preserve">- Finished making the whole quiz which consists of 5 different questions</w:t>
+            </w:r>
+          </w:p>
+          <w:p>
+            <w:pPr>
+              <w:widowControl w:val="0"/>
+              <w:spacing w:line="240" w:lineRule="auto"/>
+              <w:ind w:left="0" w:firstLine="0"/>
+              <w:rPr/>
+            </w:pPr>
+            <w:r>
+              <w:rPr>
+                <w:rtl w:val="0"/>
+              </w:rPr>
+              <w:t xml:space="preserve">- If correct answer is chosen a message will pop up and if incorrect answer is chosen a message will pop up </w:t>
+            </w:r>
+          </w:p>
+          <w:p>
+            <w:pPr>
+              <w:widowControl w:val="0"/>
+              <w:spacing w:line="240" w:lineRule="auto"/>
+              <w:ind w:left="0" w:firstLine="0"/>
+              <w:rPr/>
+            </w:pPr>
+            <w:r>
+              <w:rPr>
+                <w:rtl w:val="0"/>
+              </w:rPr>
+              <w:t xml:space="preserve">- fixed button overlap so all buttons in quiz would work</w:t>
+            </w:r>
+          </w:p>
+          <w:p>
+            <w:pPr>
+              <w:widowControl w:val="0"/>
+              <w:spacing w:line="240" w:lineRule="auto"/>
+              <w:ind w:left="0" w:firstLine="0"/>
+              <w:rPr/>
+            </w:pPr>
+            <w:r>
+              <w:rPr>
+                <w:rtl w:val="0"/>
+              </w:rPr>
+              <w:t xml:space="preserve">- each question is an individual function</w:t>
+            </w:r>
+          </w:p>
+        </w:tc>
+      </w:tr>
+      <w:tr>
+        <w:trPr>
+          <w:cantSplit w:val="0"/>
+          <w:tblHeader w:val="0"/>
+        </w:trPr>
+        <w:tc>
+          <w:tcPr>
+            <w:shd w:fill="auto" w:val="clear"/>
+            <w:tcMar>
+              <w:top w:w="100.0" w:type="dxa"/>
+              <w:left w:w="100.0" w:type="dxa"/>
+              <w:bottom w:w="100.0" w:type="dxa"/>
+              <w:right w:w="100.0" w:type="dxa"/>
+            </w:tcMar>
+            <w:vAlign w:val="top"/>
+          </w:tcPr>
+          <w:p>
+            <w:pPr>
+              <w:keepNext w:val="0"/>
+              <w:keepLines w:val="0"/>
+              <w:pageBreakBefore w:val="0"/>
+              <w:widowControl w:val="0"/>
+              <w:pBdr>
+                <w:top w:space="0" w:sz="0" w:val="nil"/>
+                <w:left w:space="0" w:sz="0" w:val="nil"/>
+                <w:bottom w:space="0" w:sz="0" w:val="nil"/>
+                <w:right w:space="0" w:sz="0" w:val="nil"/>
+                <w:between w:space="0" w:sz="0" w:val="nil"/>
+              </w:pBdr>
+              <w:shd w:fill="auto" w:val="clear"/>
+              <w:spacing w:after="0" w:before="0" w:line="240" w:lineRule="auto"/>
+              <w:ind w:left="0" w:right="0" w:firstLine="0"/>
+              <w:jc w:val="left"/>
+              <w:rPr/>
+            </w:pPr>
+            <w:r>
+              <w:rPr>
+                <w:rtl w:val="0"/>
+              </w:rPr>
+              <w:t xml:space="preserve">January 17th </w:t>
+            </w:r>
+          </w:p>
+        </w:tc>
+        <w:tc>
+          <w:tcPr>
+            <w:shd w:fill="auto" w:val="clear"/>
+            <w:tcMar>
+              <w:top w:w="100.0" w:type="dxa"/>
+              <w:left w:w="100.0" w:type="dxa"/>
+              <w:bottom w:w="100.0" w:type="dxa"/>
+              <w:right w:w="100.0" w:type="dxa"/>
+            </w:tcMar>
+            <w:vAlign w:val="top"/>
+          </w:tcPr>
+          <w:p>
+            <w:pPr>
+              <w:keepNext w:val="0"/>
+              <w:keepLines w:val="0"/>
+              <w:pageBreakBefore w:val="0"/>
+              <w:widowControl w:val="0"/>
+              <w:pBdr>
+                <w:top w:space="0" w:sz="0" w:val="nil"/>
+                <w:left w:space="0" w:sz="0" w:val="nil"/>
+                <w:bottom w:space="0" w:sz="0" w:val="nil"/>
+                <w:right w:space="0" w:sz="0" w:val="nil"/>
+                <w:between w:space="0" w:sz="0" w:val="nil"/>
+              </w:pBdr>
+              <w:shd w:fill="auto" w:val="clear"/>
+              <w:spacing w:after="0" w:before="0" w:line="240" w:lineRule="auto"/>
+              <w:ind w:left="0" w:right="0" w:firstLine="0"/>
+              <w:jc w:val="left"/>
+              <w:rPr/>
+            </w:pPr>
+            <w:r>
+              <w:rPr>
+                <w:rtl w:val="0"/>
+              </w:rPr>
+              <w:t xml:space="preserve">- Merged code written by both partners. Made other minor adjustments. Whole project is almost finished with just some more work left. </w:t>
+            </w:r>
+          </w:p>
+        </w:tc>
+        <w:tc>
+          <w:tcPr>
+            <w:shd w:fill="auto" w:val="clear"/>
+            <w:tcMar>
+              <w:top w:w="100.0" w:type="dxa"/>
+              <w:left w:w="100.0" w:type="dxa"/>
+              <w:bottom w:w="100.0" w:type="dxa"/>
+              <w:right w:w="100.0" w:type="dxa"/>
+            </w:tcMar>
+            <w:vAlign w:val="top"/>
+          </w:tcPr>
+          <w:p>
+            <w:pPr>
+              <w:widowControl w:val="0"/>
+              <w:spacing w:line="240" w:lineRule="auto"/>
+              <w:ind w:left="0" w:firstLine="0"/>
+              <w:rPr/>
+            </w:pPr>
+            <w:r>
+              <w:rPr>
+                <w:rtl w:val="0"/>
+              </w:rPr>
+              <w:t xml:space="preserve">- uploaded assets and project file</w:t>
             </w:r>
           </w:p>
         </w:tc>

--- a/Python Log.docx
+++ b/Python Log.docx
@@ -2340,6 +2340,58 @@
               <w:t xml:space="preserve">- Merged code written by both partners. Made other minor adjustments. Whole project is almost finished with just some more work left. </w:t>
             </w:r>
           </w:p>
+          <w:p>
+            <w:pPr>
+              <w:keepNext w:val="0"/>
+              <w:keepLines w:val="0"/>
+              <w:pageBreakBefore w:val="0"/>
+              <w:widowControl w:val="0"/>
+              <w:pBdr>
+                <w:top w:space="0" w:sz="0" w:val="nil"/>
+                <w:left w:space="0" w:sz="0" w:val="nil"/>
+                <w:bottom w:space="0" w:sz="0" w:val="nil"/>
+                <w:right w:space="0" w:sz="0" w:val="nil"/>
+                <w:between w:space="0" w:sz="0" w:val="nil"/>
+              </w:pBdr>
+              <w:shd w:fill="auto" w:val="clear"/>
+              <w:spacing w:after="0" w:before="0" w:line="240" w:lineRule="auto"/>
+              <w:ind w:left="0" w:right="0" w:firstLine="0"/>
+              <w:jc w:val="left"/>
+              <w:rPr/>
+            </w:pPr>
+            <w:r>
+              <w:rPr>
+                <w:rtl w:val="0"/>
+              </w:rPr>
+              <w:t xml:space="preserve">-Finished code for game</w:t>
+            </w:r>
+          </w:p>
+          <w:p>
+            <w:pPr>
+              <w:keepNext w:val="0"/>
+              <w:keepLines w:val="0"/>
+              <w:pageBreakBefore w:val="0"/>
+              <w:widowControl w:val="0"/>
+              <w:pBdr>
+                <w:top w:space="0" w:sz="0" w:val="nil"/>
+                <w:left w:space="0" w:sz="0" w:val="nil"/>
+                <w:bottom w:space="0" w:sz="0" w:val="nil"/>
+                <w:right w:space="0" w:sz="0" w:val="nil"/>
+                <w:between w:space="0" w:sz="0" w:val="nil"/>
+              </w:pBdr>
+              <w:shd w:fill="auto" w:val="clear"/>
+              <w:spacing w:after="0" w:before="0" w:line="240" w:lineRule="auto"/>
+              <w:ind w:left="0" w:right="0" w:firstLine="0"/>
+              <w:jc w:val="left"/>
+              <w:rPr/>
+            </w:pPr>
+            <w:r>
+              <w:rPr>
+                <w:rtl w:val="0"/>
+              </w:rPr>
+              <w:t xml:space="preserve">-Created back button</w:t>
+            </w:r>
+          </w:p>
         </w:tc>
         <w:tc>
           <w:tcPr>
@@ -2364,6 +2416,250 @@
                 <w:rtl w:val="0"/>
               </w:rPr>
               <w:t xml:space="preserve">- uploaded assets and project file</w:t>
+            </w:r>
+          </w:p>
+          <w:p>
+            <w:pPr>
+              <w:widowControl w:val="0"/>
+              <w:spacing w:line="240" w:lineRule="auto"/>
+              <w:ind w:left="0" w:firstLine="0"/>
+              <w:rPr/>
+            </w:pPr>
+            <w:r>
+              <w:rPr>
+                <w:rtl w:val="0"/>
+              </w:rPr>
+              <w:t xml:space="preserve">-Implemented back button</w:t>
+            </w:r>
+          </w:p>
+        </w:tc>
+      </w:tr>
+      <w:tr>
+        <w:trPr>
+          <w:cantSplit w:val="0"/>
+          <w:tblHeader w:val="0"/>
+        </w:trPr>
+        <w:tc>
+          <w:tcPr>
+            <w:shd w:fill="auto" w:val="clear"/>
+            <w:tcMar>
+              <w:top w:w="100.0" w:type="dxa"/>
+              <w:left w:w="100.0" w:type="dxa"/>
+              <w:bottom w:w="100.0" w:type="dxa"/>
+              <w:right w:w="100.0" w:type="dxa"/>
+            </w:tcMar>
+            <w:vAlign w:val="top"/>
+          </w:tcPr>
+          <w:p>
+            <w:pPr>
+              <w:keepNext w:val="0"/>
+              <w:keepLines w:val="0"/>
+              <w:pageBreakBefore w:val="0"/>
+              <w:widowControl w:val="0"/>
+              <w:pBdr>
+                <w:top w:space="0" w:sz="0" w:val="nil"/>
+                <w:left w:space="0" w:sz="0" w:val="nil"/>
+                <w:bottom w:space="0" w:sz="0" w:val="nil"/>
+                <w:right w:space="0" w:sz="0" w:val="nil"/>
+                <w:between w:space="0" w:sz="0" w:val="nil"/>
+              </w:pBdr>
+              <w:shd w:fill="auto" w:val="clear"/>
+              <w:spacing w:after="0" w:before="0" w:line="240" w:lineRule="auto"/>
+              <w:ind w:left="0" w:right="0" w:firstLine="0"/>
+              <w:jc w:val="left"/>
+              <w:rPr/>
+            </w:pPr>
+            <w:r>
+              <w:rPr>
+                <w:rtl w:val="0"/>
+              </w:rPr>
+              <w:t xml:space="preserve">January 18th - 20th</w:t>
+            </w:r>
+          </w:p>
+        </w:tc>
+        <w:tc>
+          <w:tcPr>
+            <w:shd w:fill="auto" w:val="clear"/>
+            <w:tcMar>
+              <w:top w:w="100.0" w:type="dxa"/>
+              <w:left w:w="100.0" w:type="dxa"/>
+              <w:bottom w:w="100.0" w:type="dxa"/>
+              <w:right w:w="100.0" w:type="dxa"/>
+            </w:tcMar>
+            <w:vAlign w:val="top"/>
+          </w:tcPr>
+          <w:p>
+            <w:pPr>
+              <w:keepNext w:val="0"/>
+              <w:keepLines w:val="0"/>
+              <w:pageBreakBefore w:val="0"/>
+              <w:widowControl w:val="0"/>
+              <w:pBdr>
+                <w:top w:space="0" w:sz="0" w:val="nil"/>
+                <w:left w:space="0" w:sz="0" w:val="nil"/>
+                <w:bottom w:space="0" w:sz="0" w:val="nil"/>
+                <w:right w:space="0" w:sz="0" w:val="nil"/>
+                <w:between w:space="0" w:sz="0" w:val="nil"/>
+              </w:pBdr>
+              <w:shd w:fill="auto" w:val="clear"/>
+              <w:spacing w:after="0" w:before="0" w:line="240" w:lineRule="auto"/>
+              <w:ind w:left="0" w:right="0" w:firstLine="0"/>
+              <w:jc w:val="left"/>
+              <w:rPr/>
+            </w:pPr>
+            <w:r>
+              <w:rPr>
+                <w:rtl w:val="0"/>
+              </w:rPr>
+              <w:t xml:space="preserve">- Finished creating each level for the whole game and added a back button for it. -Merged both code together for a final product. </w:t>
+            </w:r>
+          </w:p>
+          <w:p>
+            <w:pPr>
+              <w:keepNext w:val="0"/>
+              <w:keepLines w:val="0"/>
+              <w:pageBreakBefore w:val="0"/>
+              <w:widowControl w:val="0"/>
+              <w:pBdr>
+                <w:top w:space="0" w:sz="0" w:val="nil"/>
+                <w:left w:space="0" w:sz="0" w:val="nil"/>
+                <w:bottom w:space="0" w:sz="0" w:val="nil"/>
+                <w:right w:space="0" w:sz="0" w:val="nil"/>
+                <w:between w:space="0" w:sz="0" w:val="nil"/>
+              </w:pBdr>
+              <w:shd w:fill="auto" w:val="clear"/>
+              <w:spacing w:after="0" w:before="0" w:line="240" w:lineRule="auto"/>
+              <w:ind w:left="0" w:right="0" w:firstLine="0"/>
+              <w:jc w:val="left"/>
+              <w:rPr/>
+            </w:pPr>
+            <w:r>
+              <w:rPr>
+                <w:rtl w:val="0"/>
+              </w:rPr>
+              <w:t xml:space="preserve">- debugged many things</w:t>
+            </w:r>
+          </w:p>
+          <w:p>
+            <w:pPr>
+              <w:keepNext w:val="0"/>
+              <w:keepLines w:val="0"/>
+              <w:pageBreakBefore w:val="0"/>
+              <w:widowControl w:val="0"/>
+              <w:pBdr>
+                <w:top w:space="0" w:sz="0" w:val="nil"/>
+                <w:left w:space="0" w:sz="0" w:val="nil"/>
+                <w:bottom w:space="0" w:sz="0" w:val="nil"/>
+                <w:right w:space="0" w:sz="0" w:val="nil"/>
+                <w:between w:space="0" w:sz="0" w:val="nil"/>
+              </w:pBdr>
+              <w:shd w:fill="auto" w:val="clear"/>
+              <w:spacing w:after="0" w:before="0" w:line="240" w:lineRule="auto"/>
+              <w:ind w:left="0" w:right="0" w:firstLine="0"/>
+              <w:jc w:val="left"/>
+              <w:rPr/>
+            </w:pPr>
+            <w:r>
+              <w:rPr>
+                <w:rtl w:val="0"/>
+              </w:rPr>
+              <w:t xml:space="preserve">- edited architectural design for game</w:t>
+            </w:r>
+          </w:p>
+        </w:tc>
+        <w:tc>
+          <w:tcPr>
+            <w:shd w:fill="auto" w:val="clear"/>
+            <w:tcMar>
+              <w:top w:w="100.0" w:type="dxa"/>
+              <w:left w:w="100.0" w:type="dxa"/>
+              <w:bottom w:w="100.0" w:type="dxa"/>
+              <w:right w:w="100.0" w:type="dxa"/>
+            </w:tcMar>
+            <w:vAlign w:val="top"/>
+          </w:tcPr>
+          <w:p>
+            <w:pPr>
+              <w:widowControl w:val="0"/>
+              <w:spacing w:line="240" w:lineRule="auto"/>
+              <w:ind w:left="0" w:firstLine="0"/>
+              <w:rPr/>
+            </w:pPr>
+            <w:r>
+              <w:rPr>
+                <w:rtl w:val="0"/>
+              </w:rPr>
+              <w:t xml:space="preserve">- Added back buttons for everything except the game.</w:t>
+            </w:r>
+          </w:p>
+          <w:p>
+            <w:pPr>
+              <w:widowControl w:val="0"/>
+              <w:spacing w:line="240" w:lineRule="auto"/>
+              <w:ind w:left="0" w:firstLine="0"/>
+              <w:rPr/>
+            </w:pPr>
+            <w:r>
+              <w:rPr>
+                <w:rtl w:val="0"/>
+              </w:rPr>
+              <w:t xml:space="preserve">- Finished the lesson by pasting all the information for each clickable object.</w:t>
+            </w:r>
+          </w:p>
+          <w:p>
+            <w:pPr>
+              <w:widowControl w:val="0"/>
+              <w:spacing w:line="240" w:lineRule="auto"/>
+              <w:ind w:left="0" w:firstLine="0"/>
+              <w:rPr/>
+            </w:pPr>
+            <w:r>
+              <w:rPr>
+                <w:rtl w:val="0"/>
+              </w:rPr>
+              <w:t xml:space="preserve">- Made sure citation image would pop up before exiting the program. </w:t>
+            </w:r>
+          </w:p>
+          <w:p>
+            <w:pPr>
+              <w:widowControl w:val="0"/>
+              <w:spacing w:line="240" w:lineRule="auto"/>
+              <w:ind w:left="0" w:firstLine="0"/>
+              <w:rPr/>
+            </w:pPr>
+            <w:r>
+              <w:rPr>
+                <w:rtl w:val="0"/>
+              </w:rPr>
+              <w:t xml:space="preserve">- made and finished writing readme.txt</w:t>
+            </w:r>
+          </w:p>
+          <w:p>
+            <w:pPr>
+              <w:widowControl w:val="0"/>
+              <w:spacing w:line="240" w:lineRule="auto"/>
+              <w:ind w:left="0" w:firstLine="0"/>
+              <w:rPr/>
+            </w:pPr>
+            <w:r>
+              <w:rPr>
+                <w:rtl w:val="0"/>
+              </w:rPr>
+              <w:t xml:space="preserve">- made result text centered and fixed temporary error where lesson objects were not clickable</w:t>
+            </w:r>
+          </w:p>
+          <w:p>
+            <w:pPr>
+              <w:widowControl w:val="0"/>
+              <w:spacing w:line="240" w:lineRule="auto"/>
+              <w:ind w:left="0" w:firstLine="0"/>
+              <w:rPr/>
+            </w:pPr>
+            <w:r>
+              <w:rPr>
+                <w:rtl w:val="0"/>
+              </w:rPr>
+              <w:t xml:space="preserve">- edited architectural design for quiz and lesson</w:t>
             </w:r>
           </w:p>
         </w:tc>
